--- a/Manual/owPReMark User's Guide English_krish.docx
+++ b/Manual/owPReMark User's Guide English_krish.docx
@@ -44,13 +44,13 @@
           <w:szCs w:val="64"/>
         </w:rPr>
         <w:drawing>
-          <wp:anchor distT="0" distB="0" distL="114300" distR="114300" simplePos="0" relativeHeight="251665408" behindDoc="0" locked="0" layoutInCell="1" allowOverlap="1" wp14:anchorId="640102BA" wp14:editId="57213F08">
+          <wp:anchor distT="0" distB="0" distL="114300" distR="114300" simplePos="0" relativeHeight="251665408" behindDoc="0" locked="0" layoutInCell="1" allowOverlap="1" wp14:anchorId="640102BA" wp14:editId="02BF9FE3">
             <wp:simplePos x="0" y="0"/>
             <wp:positionH relativeFrom="margin">
-              <wp:posOffset>1080567</wp:posOffset>
+              <wp:posOffset>1080294</wp:posOffset>
             </wp:positionH>
             <wp:positionV relativeFrom="paragraph">
-              <wp:posOffset>526207</wp:posOffset>
+              <wp:posOffset>722630</wp:posOffset>
             </wp:positionV>
             <wp:extent cx="4140666" cy="3889962"/>
             <wp:effectExtent l="0" t="0" r="0" b="0"/>
@@ -216,13 +216,23 @@
         </w:rPr>
         <w:t xml:space="preserve">by </w:t>
       </w:r>
+      <w:proofErr w:type="spellStart"/>
       <w:r>
         <w:rPr>
           <w:rFonts w:ascii="Times New Roman" w:eastAsia="굴림" w:hAnsi="Times New Roman" w:cs="Times New Roman"/>
           <w:sz w:val="54"/>
           <w:szCs w:val="54"/>
         </w:rPr>
-        <w:t>Sunshin Kim</w:t>
+        <w:t>Sunshin</w:t>
+      </w:r>
+      <w:proofErr w:type="spellEnd"/>
+      <w:r>
+        <w:rPr>
+          <w:rFonts w:ascii="Times New Roman" w:eastAsia="굴림" w:hAnsi="Times New Roman" w:cs="Times New Roman"/>
+          <w:sz w:val="54"/>
+          <w:szCs w:val="54"/>
+        </w:rPr>
+        <w:t xml:space="preserve"> Kim</w:t>
       </w:r>
     </w:p>
     <w:p>
@@ -491,7 +501,23 @@
           <w:sz w:val="22"/>
           <w:szCs w:val="22"/>
         </w:rPr>
-        <w:t xml:space="preserve"> at free of cost for research and non profit purpose</w:t>
+        <w:t xml:space="preserve"> at free of cost for research and </w:t>
+      </w:r>
+      <w:r>
+        <w:rPr>
+          <w:rFonts w:ascii="Times New Roman" w:hAnsi="Times New Roman" w:cs="Times New Roman"/>
+          <w:sz w:val="22"/>
+          <w:szCs w:val="22"/>
+        </w:rPr>
+        <w:t>nonprofit</w:t>
+      </w:r>
+      <w:r>
+        <w:rPr>
+          <w:rFonts w:ascii="Times New Roman" w:hAnsi="Times New Roman" w:cs="Times New Roman"/>
+          <w:sz w:val="22"/>
+          <w:szCs w:val="22"/>
+        </w:rPr>
+        <w:t xml:space="preserve"> purpose</w:t>
       </w:r>
       <w:r>
         <w:rPr>
@@ -500,51 +526,96 @@
           <w:szCs w:val="22"/>
           <w:highlight w:val="yellow"/>
         </w:rPr>
-        <w:t>. The developer is not liable for any kinds of lose during this program running</w:t>
+        <w:t xml:space="preserve">. The developer is not liable for any kinds of lose during </w:t>
       </w:r>
       <w:r>
         <w:rPr>
           <w:rFonts w:ascii="Times New Roman" w:hAnsi="Times New Roman" w:cs="Times New Roman"/>
           <w:sz w:val="22"/>
           <w:szCs w:val="22"/>
-        </w:rPr>
-        <w:t>. We defined this Program as owPReMark (One Way Parallel Markov Clustering Method).</w:t>
-      </w:r>
-    </w:p>
-    <w:p>
-      <w:pPr>
-        <w:pStyle w:val="NoSpacing"/>
+          <w:highlight w:val="yellow"/>
+        </w:rPr>
+        <w:t>th</w:t>
+      </w:r>
+      <w:r>
         <w:rPr>
           <w:rFonts w:ascii="Times New Roman" w:hAnsi="Times New Roman" w:cs="Times New Roman"/>
           <w:sz w:val="22"/>
           <w:szCs w:val="22"/>
-        </w:rPr>
-      </w:pPr>
+          <w:highlight w:val="yellow"/>
+        </w:rPr>
+        <w:t>e running of this program</w:t>
+      </w:r>
       <w:r>
         <w:rPr>
           <w:rFonts w:ascii="Times New Roman" w:hAnsi="Times New Roman" w:cs="Times New Roman"/>
           <w:sz w:val="22"/>
           <w:szCs w:val="22"/>
         </w:rPr>
-        <w:t xml:space="preserve">To run the </w:t>
-      </w:r>
-      <w:proofErr w:type="gramStart"/>
+        <w:t>. We defined this Program as owPReMark (</w:t>
+      </w:r>
       <w:r>
         <w:rPr>
           <w:rFonts w:ascii="Times New Roman" w:hAnsi="Times New Roman" w:cs="Times New Roman"/>
           <w:sz w:val="22"/>
           <w:szCs w:val="22"/>
-        </w:rPr>
-        <w:t>owPReMark(</w:t>
-      </w:r>
-      <w:proofErr w:type="gramEnd"/>
-      <w:r>
+          <w:highlight w:val="yellow"/>
+        </w:rPr>
+        <w:t>One Way Parallel Markov Clustering Method).</w:t>
+      </w:r>
+    </w:p>
+    <w:p>
+      <w:pPr>
+        <w:pStyle w:val="NoSpacing"/>
         <w:rPr>
           <w:rFonts w:ascii="Times New Roman" w:hAnsi="Times New Roman" w:cs="Times New Roman"/>
           <w:sz w:val="22"/>
           <w:szCs w:val="22"/>
         </w:rPr>
-        <w:t>one-way best hit Parallel ReMark), you need to make sure that following programs is on your computer.</w:t>
+      </w:pPr>
+      <w:r>
+        <w:rPr>
+          <w:rFonts w:ascii="Times New Roman" w:hAnsi="Times New Roman" w:cs="Times New Roman"/>
+          <w:sz w:val="22"/>
+          <w:szCs w:val="22"/>
+        </w:rPr>
+        <w:t xml:space="preserve">To run the </w:t>
+      </w:r>
+      <w:proofErr w:type="gramStart"/>
+      <w:r>
+        <w:rPr>
+          <w:rFonts w:ascii="Times New Roman" w:hAnsi="Times New Roman" w:cs="Times New Roman"/>
+          <w:sz w:val="22"/>
+          <w:szCs w:val="22"/>
+        </w:rPr>
+        <w:t>owPReMark(</w:t>
+      </w:r>
+      <w:proofErr w:type="gramEnd"/>
+      <w:r>
+        <w:rPr>
+          <w:rFonts w:ascii="Times New Roman" w:hAnsi="Times New Roman" w:cs="Times New Roman"/>
+          <w:sz w:val="22"/>
+          <w:szCs w:val="22"/>
+        </w:rPr>
+        <w:t xml:space="preserve">one-way best hit Parallel </w:t>
+      </w:r>
+      <w:proofErr w:type="spellStart"/>
+      <w:r>
+        <w:rPr>
+          <w:rFonts w:ascii="Times New Roman" w:hAnsi="Times New Roman" w:cs="Times New Roman"/>
+          <w:sz w:val="22"/>
+          <w:szCs w:val="22"/>
+        </w:rPr>
+        <w:t>ReMark</w:t>
+      </w:r>
+      <w:proofErr w:type="spellEnd"/>
+      <w:r>
+        <w:rPr>
+          <w:rFonts w:ascii="Times New Roman" w:hAnsi="Times New Roman" w:cs="Times New Roman"/>
+          <w:sz w:val="22"/>
+          <w:szCs w:val="22"/>
+        </w:rPr>
+        <w:t>), you need to make sure that following programs is on your computer.</w:t>
       </w:r>
     </w:p>
     <w:p>
@@ -654,6 +725,7 @@
         </w:rPr>
         <w:t xml:space="preserve"> </w:t>
       </w:r>
+      <w:proofErr w:type="spellStart"/>
       <w:r>
         <w:rPr>
           <w:rFonts w:ascii="Times New Roman" w:hAnsi="Times New Roman" w:cs="Times New Roman"/>
@@ -662,6 +734,7 @@
         </w:rPr>
         <w:t>alive_bar</w:t>
       </w:r>
+      <w:proofErr w:type="spellEnd"/>
     </w:p>
     <w:p>
       <w:pPr>
@@ -686,15 +759,7 @@
           <w:sz w:val="22"/>
           <w:szCs w:val="22"/>
         </w:rPr>
-        <w:t xml:space="preserve"> </w:t>
-      </w:r>
-      <w:r>
-        <w:rPr>
-          <w:rFonts w:ascii="Times New Roman" w:hAnsi="Times New Roman" w:cs="Times New Roman"/>
-          <w:sz w:val="22"/>
-          <w:szCs w:val="22"/>
-        </w:rPr>
-        <w:t xml:space="preserve">blast 2.2.26 </w:t>
+        <w:t xml:space="preserve"> blast 2.2.26 </w:t>
       </w:r>
       <w:r>
         <w:rPr>
@@ -720,8 +785,6 @@
           <w:rFonts w:ascii="Times New Roman" w:hAnsi="Times New Roman" w:cs="Times New Roman"/>
         </w:rPr>
       </w:pPr>
-      <w:bookmarkStart w:id="0" w:name="_GoBack"/>
-      <w:bookmarkEnd w:id="0"/>
     </w:p>
     <w:p>
       <w:pPr>
@@ -864,21 +927,27 @@
         <w:rPr>
           <w:color w:val="0070C0"/>
         </w:rPr>
-        <w:t>&lt;module_name</w:t>
+        <w:t>&lt;</w:t>
+      </w:r>
+      <w:r>
+        <w:rPr>
+          <w:color w:val="0070C0"/>
+        </w:rPr>
+        <w:t>module name&gt; in</w:t>
+      </w:r>
+      <w:r>
+        <w:t xml:space="preserve"> your terminal</w:t>
+      </w:r>
+      <w:r>
+        <w:t xml:space="preserve">. You can download 3 </w:t>
       </w:r>
       <w:proofErr w:type="gramStart"/>
       <w:r>
-        <w:rPr>
-          <w:color w:val="0070C0"/>
-        </w:rPr>
-        <w:t xml:space="preserve">&gt;  </w:t>
-      </w:r>
-      <w:r>
-        <w:t>in</w:t>
+        <w:t>module</w:t>
       </w:r>
       <w:proofErr w:type="gramEnd"/>
       <w:r>
-        <w:t xml:space="preserve"> your terminal </w:t>
+        <w:t xml:space="preserve"> by the following way.</w:t>
       </w:r>
     </w:p>
     <w:p>
@@ -898,6 +967,7 @@
         </w:rPr>
         <w:t xml:space="preserve">pip install </w:t>
       </w:r>
+      <w:proofErr w:type="spellStart"/>
       <w:r>
         <w:rPr>
           <w:rFonts w:ascii="Times New Roman" w:hAnsi="Times New Roman" w:cs="Times New Roman"/>
@@ -905,6 +975,7 @@
         </w:rPr>
         <w:t>numpy</w:t>
       </w:r>
+      <w:proofErr w:type="spellEnd"/>
     </w:p>
     <w:p>
       <w:pPr>
@@ -948,6 +1019,7 @@
         </w:rPr>
         <w:t xml:space="preserve">pip install </w:t>
       </w:r>
+      <w:proofErr w:type="spellStart"/>
       <w:r>
         <w:rPr>
           <w:rFonts w:ascii="Times New Roman" w:hAnsi="Times New Roman" w:cs="Times New Roman"/>
@@ -955,6 +1027,7 @@
         </w:rPr>
         <w:t>alive_bar</w:t>
       </w:r>
+      <w:proofErr w:type="spellEnd"/>
     </w:p>
     <w:p>
       <w:pPr>
@@ -1009,14 +1082,7 @@
             <w:color w:val="0000FF"/>
             <w:u w:val="single" w:color="0000FF"/>
           </w:rPr>
-          <w:t>ftp://ftp.ncbi.nlm.nih.gov/blast/executables/blast+/LATEST/</w:t>
-        </w:r>
-        <w:r>
-          <w:rPr>
-            <w:color w:val="0000FF"/>
-            <w:u w:val="single" w:color="0000FF"/>
-          </w:rPr>
-          <w:t> </w:t>
+          <w:t>ftp://ftp.ncbi.nlm.nih.gov/blast/executables/blast+/LATEST/ </w:t>
         </w:r>
       </w:hyperlink>
     </w:p>
@@ -1063,10 +1129,7 @@
         <w:pStyle w:val="NoSpacing"/>
       </w:pPr>
       <w:r>
-        <w:t>Following example is how to download and install the blas</w:t>
-      </w:r>
-      <w:r>
-        <w:t>t in the Ubuntu 64bit.</w:t>
+        <w:t>Following example is how to download and install the blast in the Ubuntu 64bit.</w:t>
       </w:r>
     </w:p>
     <w:p>
@@ -1093,6 +1156,7 @@
           <w:szCs w:val="24"/>
         </w:rPr>
       </w:pPr>
+      <w:proofErr w:type="spellStart"/>
       <w:r>
         <w:rPr>
           <w:b/>
@@ -1101,57 +1165,84 @@
           <w:szCs w:val="24"/>
           <w:highlight w:val="yellow"/>
         </w:rPr>
-        <w:t>Sudo apt-get install blastp</w:t>
-      </w:r>
+        <w:t>Sudo</w:t>
+      </w:r>
+      <w:proofErr w:type="spellEnd"/>
       <w:r>
         <w:rPr>
           <w:b/>
           <w:bCs/>
           <w:sz w:val="24"/>
           <w:szCs w:val="24"/>
-        </w:rPr>
-        <w:t xml:space="preserve"> </w:t>
-      </w:r>
-      <w:r>
-        <w:rPr>
+          <w:highlight w:val="yellow"/>
+        </w:rPr>
+        <w:t xml:space="preserve"> apt-get install blastp</w:t>
+      </w:r>
+      <w:r>
+        <w:rPr>
+          <w:b/>
+          <w:bCs/>
           <w:sz w:val="24"/>
           <w:szCs w:val="24"/>
         </w:rPr>
-        <w:t>in linux environment</w:t>
-      </w:r>
-    </w:p>
-    <w:p>
-      <w:pPr>
-        <w:pStyle w:val="a"/>
-        <w:spacing w:line="288" w:lineRule="auto"/>
-        <w:rPr>
-          <w:rFonts w:ascii="Times New Roman" w:eastAsia="굴림" w:hAnsi="Times New Roman" w:cs="Times New Roman"/>
+        <w:t xml:space="preserve"> </w:t>
+      </w:r>
+      <w:r>
+        <w:rPr>
           <w:sz w:val="24"/>
           <w:szCs w:val="24"/>
         </w:rPr>
-      </w:pPr>
-      <w:r>
-        <w:rPr>
-          <w:rFonts w:ascii="Times New Roman" w:eastAsia="굴림" w:hAnsi="Times New Roman" w:cs="Times New Roman"/>
+        <w:t xml:space="preserve">in </w:t>
+      </w:r>
+      <w:proofErr w:type="spellStart"/>
+      <w:r>
+        <w:rPr>
           <w:sz w:val="24"/>
           <w:szCs w:val="24"/>
         </w:rPr>
-        <w:t xml:space="preserve">4) setting </w:t>
-      </w:r>
-      <w:r>
-        <w:rPr>
-          <w:rFonts w:ascii="Times New Roman" w:eastAsia="굴림" w:hAnsi="Times New Roman" w:cs="Times New Roman"/>
+        <w:t>linux</w:t>
+      </w:r>
+      <w:proofErr w:type="spellEnd"/>
+      <w:r>
+        <w:rPr>
           <w:sz w:val="24"/>
           <w:szCs w:val="24"/>
         </w:rPr>
-        <w:t>an</w:t>
-      </w:r>
-      <w:r>
+        <w:t xml:space="preserve"> environment</w:t>
+      </w:r>
+    </w:p>
+    <w:p>
+      <w:pPr>
+        <w:pStyle w:val="a"/>
+        <w:spacing w:line="288" w:lineRule="auto"/>
         <w:rPr>
           <w:rFonts w:ascii="Times New Roman" w:eastAsia="굴림" w:hAnsi="Times New Roman" w:cs="Times New Roman"/>
           <w:sz w:val="24"/>
           <w:szCs w:val="24"/>
         </w:rPr>
+      </w:pPr>
+      <w:r>
+        <w:rPr>
+          <w:rFonts w:ascii="Times New Roman" w:eastAsia="굴림" w:hAnsi="Times New Roman" w:cs="Times New Roman"/>
+          <w:sz w:val="24"/>
+          <w:szCs w:val="24"/>
+        </w:rPr>
+        <w:t xml:space="preserve">4) setting </w:t>
+      </w:r>
+      <w:r>
+        <w:rPr>
+          <w:rFonts w:ascii="Times New Roman" w:eastAsia="굴림" w:hAnsi="Times New Roman" w:cs="Times New Roman"/>
+          <w:sz w:val="24"/>
+          <w:szCs w:val="24"/>
+        </w:rPr>
+        <w:t>an</w:t>
+      </w:r>
+      <w:r>
+        <w:rPr>
+          <w:rFonts w:ascii="Times New Roman" w:eastAsia="굴림" w:hAnsi="Times New Roman" w:cs="Times New Roman"/>
+          <w:sz w:val="24"/>
+          <w:szCs w:val="24"/>
+        </w:rPr>
         <w:t xml:space="preserve"> environment variable for blastp</w:t>
       </w:r>
     </w:p>
@@ -1190,7 +1281,21 @@
         <w:rPr>
           <w:rFonts w:ascii="Times New Roman" w:eastAsia="굴림" w:hAnsi="Times New Roman" w:cs="Times New Roman"/>
         </w:rPr>
-        <w:t>Open the environment file located in the /etc/ by administrator's authority and input the file path in the end of line.</w:t>
+        <w:t>Open the environment file located in the /</w:t>
+      </w:r>
+      <w:proofErr w:type="spellStart"/>
+      <w:r>
+        <w:rPr>
+          <w:rFonts w:ascii="Times New Roman" w:eastAsia="굴림" w:hAnsi="Times New Roman" w:cs="Times New Roman"/>
+        </w:rPr>
+        <w:t>etc</w:t>
+      </w:r>
+      <w:proofErr w:type="spellEnd"/>
+      <w:r>
+        <w:rPr>
+          <w:rFonts w:ascii="Times New Roman" w:eastAsia="굴림" w:hAnsi="Times New Roman" w:cs="Times New Roman"/>
+        </w:rPr>
+        <w:t>/ by administrator's authority and input the file path in the end of line.</w:t>
       </w:r>
     </w:p>
     <w:p>
@@ -1206,7 +1311,49 @@
         <w:rPr>
           <w:rFonts w:ascii="Times New Roman" w:eastAsia="굴림" w:hAnsi="Times New Roman" w:cs="Times New Roman"/>
         </w:rPr>
-        <w:t>$sudo gedit /etc/environment</w:t>
+        <w:t>$</w:t>
+      </w:r>
+      <w:proofErr w:type="spellStart"/>
+      <w:r>
+        <w:rPr>
+          <w:rFonts w:ascii="Times New Roman" w:eastAsia="굴림" w:hAnsi="Times New Roman" w:cs="Times New Roman"/>
+        </w:rPr>
+        <w:t>sudo</w:t>
+      </w:r>
+      <w:proofErr w:type="spellEnd"/>
+      <w:r>
+        <w:rPr>
+          <w:rFonts w:ascii="Times New Roman" w:eastAsia="굴림" w:hAnsi="Times New Roman" w:cs="Times New Roman"/>
+        </w:rPr>
+        <w:t xml:space="preserve"> </w:t>
+      </w:r>
+      <w:proofErr w:type="spellStart"/>
+      <w:r>
+        <w:rPr>
+          <w:rFonts w:ascii="Times New Roman" w:eastAsia="굴림" w:hAnsi="Times New Roman" w:cs="Times New Roman"/>
+        </w:rPr>
+        <w:t>gedit</w:t>
+      </w:r>
+      <w:proofErr w:type="spellEnd"/>
+      <w:r>
+        <w:rPr>
+          <w:rFonts w:ascii="Times New Roman" w:eastAsia="굴림" w:hAnsi="Times New Roman" w:cs="Times New Roman"/>
+        </w:rPr>
+        <w:t xml:space="preserve"> /</w:t>
+      </w:r>
+      <w:proofErr w:type="spellStart"/>
+      <w:r>
+        <w:rPr>
+          <w:rFonts w:ascii="Times New Roman" w:eastAsia="굴림" w:hAnsi="Times New Roman" w:cs="Times New Roman"/>
+        </w:rPr>
+        <w:t>etc</w:t>
+      </w:r>
+      <w:proofErr w:type="spellEnd"/>
+      <w:r>
+        <w:rPr>
+          <w:rFonts w:ascii="Times New Roman" w:eastAsia="굴림" w:hAnsi="Times New Roman" w:cs="Times New Roman"/>
+        </w:rPr>
+        <w:t>/environment</w:t>
       </w:r>
     </w:p>
     <w:p>
@@ -1432,13 +1579,7 @@
         <w:rPr>
           <w:rFonts w:ascii="Times New Roman" w:eastAsia="굴림" w:hAnsi="Times New Roman" w:cs="Times New Roman"/>
         </w:rPr>
-        <w:t>Opening the program file using editor program, there is a part of program code to edit the values in the top.  In the following part, input the path of blast and program name(blastp) to the default v</w:t>
-      </w:r>
-      <w:r>
-        <w:rPr>
-          <w:rFonts w:ascii="Times New Roman" w:eastAsia="굴림" w:hAnsi="Times New Roman" w:cs="Times New Roman"/>
-        </w:rPr>
-        <w:t>ariable.</w:t>
+        <w:t>Opening the program file using editor program, there is a part of program code to edit the values in the top.  In the following part, input the path of blast and program name(blastp) to the default variable.</w:t>
       </w:r>
     </w:p>
     <w:p>
@@ -1570,6 +1711,19 @@
           <w:rFonts w:ascii="Times New Roman" w:eastAsia="굴림" w:hAnsi="Times New Roman" w:cs="Times New Roman"/>
         </w:rPr>
       </w:pPr>
+      <w:r>
+        <w:rPr>
+          <w:rFonts w:ascii="Times New Roman" w:eastAsia="굴림" w:hAnsi="Times New Roman" w:cs="Times New Roman"/>
+          <w:highlight w:val="yellow"/>
+        </w:rPr>
+        <w:t>$python owPReMark.py -M 1 3 -g AAE CAC -b blastp</w:t>
+      </w:r>
+      <w:r>
+        <w:rPr>
+          <w:rFonts w:ascii="Times New Roman" w:eastAsia="굴림" w:hAnsi="Times New Roman" w:cs="Times New Roman"/>
+        </w:rPr>
+        <w:t xml:space="preserve"> </w:t>
+      </w:r>
     </w:p>
     <w:p>
       <w:pPr>
@@ -1584,13 +1738,7 @@
         <w:rPr>
           <w:rFonts w:ascii="Times New Roman" w:eastAsia="굴림" w:hAnsi="Times New Roman" w:cs="Times New Roman"/>
         </w:rPr>
-        <w:t>$python owPReMark.py -M 1 3 -g AAE CAC -b home/jungwon/Downloads/ncbi_blast-2.2.27+/bin/blas</w:t>
-      </w:r>
-      <w:r>
-        <w:rPr>
-          <w:rFonts w:ascii="Times New Roman" w:eastAsia="굴림" w:hAnsi="Times New Roman" w:cs="Times New Roman"/>
-        </w:rPr>
-        <w:t xml:space="preserve">tp </w:t>
+        <w:t>(note blastp should be added in your system path)</w:t>
       </w:r>
     </w:p>
     <w:p>
@@ -1605,7 +1753,35 @@
           <w:color w:val="FFFFFF" w:themeColor="background1"/>
           <w:highlight w:val="darkBlue"/>
         </w:rPr>
-        <w:t>After Complete Setup Clone or Download our owReMark tools from github and unzip the folder.</w:t>
+        <w:t xml:space="preserve">After Complete Setup Clone or Download our </w:t>
+      </w:r>
+      <w:r>
+        <w:rPr>
+          <w:color w:val="FFFFFF" w:themeColor="background1"/>
+          <w:highlight w:val="darkBlue"/>
+        </w:rPr>
+        <w:t>owPReMark</w:t>
+      </w:r>
+      <w:r>
+        <w:rPr>
+          <w:color w:val="FFFFFF" w:themeColor="background1"/>
+          <w:highlight w:val="darkBlue"/>
+        </w:rPr>
+        <w:t xml:space="preserve"> tools from </w:t>
+      </w:r>
+      <w:r>
+        <w:rPr>
+          <w:color w:val="FFFFFF" w:themeColor="background1"/>
+          <w:highlight w:val="darkBlue"/>
+        </w:rPr>
+        <w:t>GitHub</w:t>
+      </w:r>
+      <w:r>
+        <w:rPr>
+          <w:color w:val="FFFFFF" w:themeColor="background1"/>
+          <w:highlight w:val="darkBlue"/>
+        </w:rPr>
+        <w:t xml:space="preserve"> and unzip the folder.</w:t>
       </w:r>
     </w:p>
     <w:p>
@@ -1740,13 +1916,7 @@
         <w:rPr>
           <w:rFonts w:ascii="Times New Roman" w:eastAsia="굴림" w:hAnsi="Times New Roman" w:cs="Times New Roman"/>
         </w:rPr>
-        <w:t xml:space="preserve"> change the environment values and parameters when </w:t>
-      </w:r>
-      <w:r>
-        <w:rPr>
-          <w:rFonts w:ascii="Times New Roman" w:eastAsia="굴림" w:hAnsi="Times New Roman" w:cs="Times New Roman"/>
-        </w:rPr>
-        <w:t>program is running. Unchanged values are used to default value. You can check for the parameters and environment values. To run the interactive mode, use the following command in the directory existed for program file.</w:t>
+        <w:t xml:space="preserve"> change the environment values and parameters when program is running. Unchanged values are used to default value. You can check for the parameters and environment values. To run the interactive mode, use the following command in the directory existed for program file.</w:t>
       </w:r>
     </w:p>
     <w:p>
@@ -1824,14 +1994,7 @@
           <w:rFonts w:ascii="Times New Roman" w:hAnsi="Times New Roman" w:cs="Times New Roman"/>
           <w:highlight w:val="yellow"/>
         </w:rPr>
-        <w:t>owPR</w:t>
-      </w:r>
-      <w:r>
-        <w:rPr>
-          <w:rFonts w:ascii="Times New Roman" w:hAnsi="Times New Roman" w:cs="Times New Roman"/>
-          <w:highlight w:val="yellow"/>
-        </w:rPr>
-        <w:t>eMark_V1.0.py</w:t>
+        <w:t>owPReMark_V1.0.py</w:t>
       </w:r>
     </w:p>
     <w:p>
@@ -1953,7 +2116,7 @@
           </mc:Choice>
           <mc:Fallback>
             <w:pict>
-              <v:shape w14:anchorId="7211677C" id="Star: 5 Points 44" o:spid="_x0000_s1026" style="position:absolute;margin-left:119.45pt;margin-top:185.1pt;width:11.35pt;height:11.05pt;z-index:251674624;visibility:visible;mso-wrap-style:square;mso-width-percent:0;mso-height-percent:0;mso-wrap-distance-left:9pt;mso-wrap-distance-top:0;mso-wrap-distance-right:9pt;mso-wrap-distance-bottom:0;mso-position-horizontal:absolute;mso-position-horizontal-relative:text;mso-position-vertical:absolute;mso-position-vertical-relative:text;mso-width-percent:0;mso-height-percent:0;mso-width-relative:margin;mso-height-relative:margin;v-text-anchor:middle" coordsize="143913,140223" o:gfxdata="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" path="m,53560r54970,1l71957,,88943,53561r54970,-1l99441,86662r16987,53561l71957,107120,27485,140223,44472,86662,,53560xe" fillcolor="white [3201]" strokecolor="#ed7d31 [3205]" strokeweight="1pt">
+              <v:shape w14:anchorId="2F5BD759" id="Star: 5 Points 44" o:spid="_x0000_s1026" style="position:absolute;margin-left:119.45pt;margin-top:185.1pt;width:11.35pt;height:11.05pt;z-index:251674624;visibility:visible;mso-wrap-style:square;mso-width-percent:0;mso-height-percent:0;mso-wrap-distance-left:9pt;mso-wrap-distance-top:0;mso-wrap-distance-right:9pt;mso-wrap-distance-bottom:0;mso-position-horizontal:absolute;mso-position-horizontal-relative:text;mso-position-vertical:absolute;mso-position-vertical-relative:text;mso-width-percent:0;mso-height-percent:0;mso-width-relative:margin;mso-height-relative:margin;v-text-anchor:middle" coordsize="143913,140223" o:gfxdata="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" path="m,53560r54970,1l71957,,88943,53561r54970,-1l99441,86662r16987,53561l71957,107120,27485,140223,44472,86662,,53560xe" fillcolor="white [3201]" strokecolor="#ed7d31 [3205]" strokeweight="1pt">
                 <v:stroke joinstyle="miter"/>
                 <v:path arrowok="t" o:connecttype="custom" o:connectlocs="0,53560;54970,53561;71957,0;88943,53561;143913,53560;99441,86662;116428,140223;71957,107120;27485,140223;44472,86662;0,53560" o:connectangles="0,0,0,0,0,0,0,0,0,0,0"/>
               </v:shape>
@@ -2029,7 +2192,7 @@
           </mc:Choice>
           <mc:Fallback>
             <w:pict>
-              <v:shape w14:anchorId="36A9F0B6" id="Star: 5 Points 43" o:spid="_x0000_s1026" style="position:absolute;margin-left:151.6pt;margin-top:174.9pt;width:11.35pt;height:11.05pt;z-index:251672576;visibility:visible;mso-wrap-style:square;mso-width-percent:0;mso-height-percent:0;mso-wrap-distance-left:9pt;mso-wrap-distance-top:0;mso-wrap-distance-right:9pt;mso-wrap-distance-bottom:0;mso-position-horizontal:absolute;mso-position-horizontal-relative:text;mso-position-vertical:absolute;mso-position-vertical-relative:text;mso-width-percent:0;mso-height-percent:0;mso-width-relative:margin;mso-height-relative:margin;v-text-anchor:middle" coordsize="143913,140223" o:gfxdata="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" path="m,53560r54970,1l71957,,88943,53561r54970,-1l99441,86662r16987,53561l71957,107120,27485,140223,44472,86662,,53560xe" fillcolor="white [3201]" strokecolor="#ed7d31 [3205]" strokeweight="1pt">
+              <v:shape w14:anchorId="1B9904B5" id="Star: 5 Points 43" o:spid="_x0000_s1026" style="position:absolute;margin-left:151.6pt;margin-top:174.9pt;width:11.35pt;height:11.05pt;z-index:251672576;visibility:visible;mso-wrap-style:square;mso-width-percent:0;mso-height-percent:0;mso-wrap-distance-left:9pt;mso-wrap-distance-top:0;mso-wrap-distance-right:9pt;mso-wrap-distance-bottom:0;mso-position-horizontal:absolute;mso-position-horizontal-relative:text;mso-position-vertical:absolute;mso-position-vertical-relative:text;mso-width-percent:0;mso-height-percent:0;mso-width-relative:margin;mso-height-relative:margin;v-text-anchor:middle" coordsize="143913,140223" o:gfxdata="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" path="m,53560r54970,1l71957,,88943,53561r54970,-1l99441,86662r16987,53561l71957,107120,27485,140223,44472,86662,,53560xe" fillcolor="white [3201]" strokecolor="#ed7d31 [3205]" strokeweight="1pt">
                 <v:stroke joinstyle="miter"/>
                 <v:path arrowok="t" o:connecttype="custom" o:connectlocs="0,53560;54970,53561;71957,0;88943,53561;143913,53560;99441,86662;116428,140223;71957,107120;27485,140223;44472,86662;0,53560" o:connectangles="0,0,0,0,0,0,0,0,0,0,0"/>
               </v:shape>
@@ -2105,7 +2268,7 @@
           </mc:Choice>
           <mc:Fallback>
             <w:pict>
-              <v:shape w14:anchorId="76D8A315" id="Star: 5 Points 40" o:spid="_x0000_s1026" style="position:absolute;margin-left:160.25pt;margin-top:143.55pt;width:11.35pt;height:11.05pt;z-index:251670528;visibility:visible;mso-wrap-style:square;mso-width-percent:0;mso-height-percent:0;mso-wrap-distance-left:9pt;mso-wrap-distance-top:0;mso-wrap-distance-right:9pt;mso-wrap-distance-bottom:0;mso-position-horizontal:absolute;mso-position-horizontal-relative:text;mso-position-vertical:absolute;mso-position-vertical-relative:text;mso-width-percent:0;mso-height-percent:0;mso-width-relative:margin;mso-height-relative:margin;v-text-anchor:middle" coordsize="143913,140223" o:gfxdata="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" path="m,53560r54970,1l71957,,88943,53561r54970,-1l99441,86662r16987,53561l71957,107120,27485,140223,44472,86662,,53560xe" fillcolor="white [3201]" strokecolor="#ed7d31 [3205]" strokeweight="1pt">
+              <v:shape w14:anchorId="154E6AC1" id="Star: 5 Points 40" o:spid="_x0000_s1026" style="position:absolute;margin-left:160.25pt;margin-top:143.55pt;width:11.35pt;height:11.05pt;z-index:251670528;visibility:visible;mso-wrap-style:square;mso-width-percent:0;mso-height-percent:0;mso-wrap-distance-left:9pt;mso-wrap-distance-top:0;mso-wrap-distance-right:9pt;mso-wrap-distance-bottom:0;mso-position-horizontal:absolute;mso-position-horizontal-relative:text;mso-position-vertical:absolute;mso-position-vertical-relative:text;mso-width-percent:0;mso-height-percent:0;mso-width-relative:margin;mso-height-relative:margin;v-text-anchor:middle" coordsize="143913,140223" o:gfxdata="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" path="m,53560r54970,1l71957,,88943,53561r54970,-1l99441,86662r16987,53561l71957,107120,27485,140223,44472,86662,,53560xe" fillcolor="white [3201]" strokecolor="#ed7d31 [3205]" strokeweight="1pt">
                 <v:stroke joinstyle="miter"/>
                 <v:path arrowok="t" o:connecttype="custom" o:connectlocs="0,53560;54970,53561;71957,0;88943,53561;143913,53560;99441,86662;116428,140223;71957,107120;27485,140223;44472,86662;0,53560" o:connectangles="0,0,0,0,0,0,0,0,0,0,0"/>
               </v:shape>
@@ -2181,7 +2344,7 @@
           </mc:Choice>
           <mc:Fallback>
             <w:pict>
-              <v:shape w14:anchorId="051C505E" id="Star: 5 Points 39" o:spid="_x0000_s1026" style="position:absolute;margin-left:160.4pt;margin-top:73.7pt;width:11.35pt;height:7.7pt;z-index:251668480;visibility:visible;mso-wrap-style:square;mso-width-percent:0;mso-height-percent:0;mso-wrap-distance-left:9pt;mso-wrap-distance-top:0;mso-wrap-distance-right:9pt;mso-wrap-distance-bottom:0;mso-position-horizontal:absolute;mso-position-horizontal-relative:text;mso-position-vertical:absolute;mso-position-vertical-relative:text;mso-width-percent:0;mso-height-percent:0;mso-width-relative:margin;mso-height-relative:margin;v-text-anchor:middle" coordsize="143913,97959" o:gfxdata="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" path="m,37417r54970,l71957,,88943,37417r54970,l99441,60542r16987,37417l71957,74834,27485,97959,44472,60542,,37417xe" fillcolor="white [3201]" strokecolor="#ed7d31 [3205]" strokeweight="1pt">
+              <v:shape w14:anchorId="4E9C5D88" id="Star: 5 Points 39" o:spid="_x0000_s1026" style="position:absolute;margin-left:160.4pt;margin-top:73.7pt;width:11.35pt;height:7.7pt;z-index:251668480;visibility:visible;mso-wrap-style:square;mso-width-percent:0;mso-height-percent:0;mso-wrap-distance-left:9pt;mso-wrap-distance-top:0;mso-wrap-distance-right:9pt;mso-wrap-distance-bottom:0;mso-position-horizontal:absolute;mso-position-horizontal-relative:text;mso-position-vertical:absolute;mso-position-vertical-relative:text;mso-width-percent:0;mso-height-percent:0;mso-width-relative:margin;mso-height-relative:margin;v-text-anchor:middle" coordsize="143913,97959" o:gfxdata="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" path="m,37417r54970,l71957,,88943,37417r54970,l99441,60542r16987,37417l71957,74834,27485,97959,44472,60542,,37417xe" fillcolor="white [3201]" strokecolor="#ed7d31 [3205]" strokeweight="1pt">
                 <v:stroke joinstyle="miter"/>
                 <v:path arrowok="t" o:connecttype="custom" o:connectlocs="0,37417;54970,37417;71957,0;88943,37417;143913,37417;99441,60542;116428,97959;71957,74834;27485,97959;44472,60542;0,37417" o:connectangles="0,0,0,0,0,0,0,0,0,0,0"/>
               </v:shape>
@@ -2257,7 +2420,7 @@
           </mc:Choice>
           <mc:Fallback>
             <w:pict>
-              <v:shape w14:anchorId="689DF016" id="Star: 5 Points 35" o:spid="_x0000_s1026" style="position:absolute;margin-left:137.9pt;margin-top:85.65pt;width:11.35pt;height:7.7pt;z-index:251666432;visibility:visible;mso-wrap-style:square;mso-width-percent:0;mso-height-percent:0;mso-wrap-distance-left:9pt;mso-wrap-distance-top:0;mso-wrap-distance-right:9pt;mso-wrap-distance-bottom:0;mso-position-horizontal:absolute;mso-position-horizontal-relative:text;mso-position-vertical:absolute;mso-position-vertical-relative:text;mso-width-percent:0;mso-height-percent:0;mso-width-relative:margin;mso-height-relative:margin;v-text-anchor:middle" coordsize="143913,97959" o:gfxdata="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" path="m,37417r54970,l71957,,88943,37417r54970,l99441,60542r16987,37417l71957,74834,27485,97959,44472,60542,,37417xe" fillcolor="white [3201]" strokecolor="#ed7d31 [3205]" strokeweight="1pt">
+              <v:shape w14:anchorId="15202BDF" id="Star: 5 Points 35" o:spid="_x0000_s1026" style="position:absolute;margin-left:137.9pt;margin-top:85.65pt;width:11.35pt;height:7.7pt;z-index:251666432;visibility:visible;mso-wrap-style:square;mso-width-percent:0;mso-height-percent:0;mso-wrap-distance-left:9pt;mso-wrap-distance-top:0;mso-wrap-distance-right:9pt;mso-wrap-distance-bottom:0;mso-position-horizontal:absolute;mso-position-horizontal-relative:text;mso-position-vertical:absolute;mso-position-vertical-relative:text;mso-width-percent:0;mso-height-percent:0;mso-width-relative:margin;mso-height-relative:margin;v-text-anchor:middle" coordsize="143913,97959" o:gfxdata="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" path="m,37417r54970,l71957,,88943,37417r54970,l99441,60542r16987,37417l71957,74834,27485,97959,44472,60542,,37417xe" fillcolor="white [3201]" strokecolor="#ed7d31 [3205]" strokeweight="1pt">
                 <v:stroke joinstyle="miter"/>
                 <v:path arrowok="t" o:connecttype="custom" o:connectlocs="0,37417;54970,37417;71957,0;88943,37417;143913,37417;99441,60542;116428,97959;71957,74834;27485,97959;44472,60542;0,37417" o:connectangles="0,0,0,0,0,0,0,0,0,0,0"/>
               </v:shape>
@@ -2458,34 +2621,22 @@
         <w:rPr>
           <w:rFonts w:ascii="Times New Roman" w:eastAsia="굴림" w:hAnsi="Times New Roman" w:cs="Times New Roman"/>
         </w:rPr>
-        <w:t xml:space="preserve"> data in regard of selected genomes are not existed, the additional calculation will be conducted to make the blastp score data. Inputting the mode 3 alone, it will be not w</w:t>
-      </w:r>
-      <w:r>
-        <w:rPr>
-          <w:rFonts w:ascii="Times New Roman" w:eastAsia="굴림" w:hAnsi="Times New Roman" w:cs="Times New Roman"/>
-        </w:rPr>
-        <w:t>orked properly. If you want to use the blastp score data which are made newly, move the file of new blastp score data, is *_*_one_way_best_hit_*, to the directory of blastp_data from the directory of score_file. And then, use the mode 2 3. (See 4)</w:t>
-      </w:r>
-    </w:p>
-    <w:p>
-      <w:pPr>
-        <w:pStyle w:val="a"/>
-        <w:snapToGrid/>
-        <w:rPr>
-          <w:rFonts w:ascii="Times New Roman" w:eastAsia="굴림" w:hAnsi="Times New Roman" w:cs="Times New Roman"/>
-        </w:rPr>
-      </w:pPr>
-      <w:r>
-        <w:rPr>
-          <w:rFonts w:ascii="Times New Roman" w:eastAsia="굴림" w:hAnsi="Times New Roman" w:cs="Times New Roman"/>
-        </w:rPr>
-        <w:t>In the m</w:t>
-      </w:r>
-      <w:r>
-        <w:rPr>
-          <w:rFonts w:ascii="Times New Roman" w:eastAsia="굴림" w:hAnsi="Times New Roman" w:cs="Times New Roman"/>
-        </w:rPr>
-        <w:t xml:space="preserve">ode 1 or 2, Log file will </w:t>
+        <w:t xml:space="preserve"> data in regard of selected genomes are not existed, the additional calculation will be conducted to make the blastp score data. Inputting the mode 3 alone, it will be not worked properly. If you want to use the blastp score data which are made newly, move the file of new blastp score data, is *_*_one_way_best_hit_*, to the directory of blastp_data from the directory of score_file. And then, use the mode 2 3. (See 4)</w:t>
+      </w:r>
+    </w:p>
+    <w:p>
+      <w:pPr>
+        <w:pStyle w:val="a"/>
+        <w:snapToGrid/>
+        <w:rPr>
+          <w:rFonts w:ascii="Times New Roman" w:eastAsia="굴림" w:hAnsi="Times New Roman" w:cs="Times New Roman"/>
+        </w:rPr>
+      </w:pPr>
+      <w:r>
+        <w:rPr>
+          <w:rFonts w:ascii="Times New Roman" w:eastAsia="굴림" w:hAnsi="Times New Roman" w:cs="Times New Roman"/>
+        </w:rPr>
+        <w:t xml:space="preserve">In the mode 1 or 2, Log file will </w:t>
       </w:r>
       <w:r>
         <w:rPr>
@@ -2497,7 +2648,21 @@
         <w:rPr>
           <w:rFonts w:ascii="Times New Roman" w:eastAsia="굴림" w:hAnsi="Times New Roman" w:cs="Times New Roman"/>
         </w:rPr>
-        <w:t xml:space="preserve"> to "Log".  But log file will named to "name of</w:t>
+        <w:t xml:space="preserve"> to "Log".  But log file will </w:t>
+      </w:r>
+      <w:proofErr w:type="gramStart"/>
+      <w:r>
+        <w:rPr>
+          <w:rFonts w:ascii="Times New Roman" w:eastAsia="굴림" w:hAnsi="Times New Roman" w:cs="Times New Roman"/>
+        </w:rPr>
+        <w:t>named</w:t>
+      </w:r>
+      <w:proofErr w:type="gramEnd"/>
+      <w:r>
+        <w:rPr>
+          <w:rFonts w:ascii="Times New Roman" w:eastAsia="굴림" w:hAnsi="Times New Roman" w:cs="Times New Roman"/>
+        </w:rPr>
+        <w:t xml:space="preserve"> to "name of</w:t>
       </w:r>
       <w:r>
         <w:rPr>
@@ -2511,19 +2676,29 @@
         </w:rPr>
         <w:t xml:space="preserve">reverse </w:t>
       </w:r>
-      <w:proofErr w:type="gramStart"/>
-      <w:r>
-        <w:rPr>
-          <w:rFonts w:ascii="Times New Roman" w:eastAsia="굴림" w:hAnsi="Times New Roman" w:cs="Times New Roman"/>
-        </w:rPr>
-        <w:t>score :</w:t>
-      </w:r>
-      <w:proofErr w:type="gramEnd"/>
-      <w:r>
-        <w:rPr>
-          <w:rFonts w:ascii="Times New Roman" w:eastAsia="굴림" w:hAnsi="Times New Roman" w:cs="Times New Roman"/>
-        </w:rPr>
-        <w:t xml:space="preserve"> 5, inflation factor : 1.4)" in the mode 1 3 or 2 3.</w:t>
+      <w:r>
+        <w:rPr>
+          <w:rFonts w:ascii="Times New Roman" w:eastAsia="굴림" w:hAnsi="Times New Roman" w:cs="Times New Roman"/>
+        </w:rPr>
+        <w:t>score:</w:t>
+      </w:r>
+      <w:r>
+        <w:rPr>
+          <w:rFonts w:ascii="Times New Roman" w:eastAsia="굴림" w:hAnsi="Times New Roman" w:cs="Times New Roman"/>
+        </w:rPr>
+        <w:t xml:space="preserve"> 5, inflation </w:t>
+      </w:r>
+      <w:r>
+        <w:rPr>
+          <w:rFonts w:ascii="Times New Roman" w:eastAsia="굴림" w:hAnsi="Times New Roman" w:cs="Times New Roman"/>
+        </w:rPr>
+        <w:t>factor:</w:t>
+      </w:r>
+      <w:r>
+        <w:rPr>
+          <w:rFonts w:ascii="Times New Roman" w:eastAsia="굴림" w:hAnsi="Times New Roman" w:cs="Times New Roman"/>
+        </w:rPr>
+        <w:t xml:space="preserve"> 1.4)" in the mode 1 3 or 2 3.</w:t>
       </w:r>
     </w:p>
     <w:p>
@@ -2561,6 +2736,35 @@
           <w:rFonts w:ascii="Times New Roman" w:eastAsia="굴림" w:hAnsi="Times New Roman" w:cs="Times New Roman"/>
         </w:rPr>
         <w:t xml:space="preserve"> by using mode 2.</w:t>
+      </w:r>
+      <w:r>
+        <w:rPr>
+          <w:rFonts w:ascii="Times New Roman" w:eastAsia="굴림" w:hAnsi="Times New Roman" w:cs="Times New Roman"/>
+        </w:rPr>
+        <w:t xml:space="preserve"> </w:t>
+      </w:r>
+      <w:r>
+        <w:rPr>
+          <w:rFonts w:ascii="Times New Roman" w:eastAsia="굴림" w:hAnsi="Times New Roman" w:cs="Times New Roman"/>
+          <w:highlight w:val="yellow"/>
+        </w:rPr>
+        <w:t xml:space="preserve">To run in mode </w:t>
+      </w:r>
+      <w:proofErr w:type="gramStart"/>
+      <w:r>
+        <w:rPr>
+          <w:rFonts w:ascii="Times New Roman" w:eastAsia="굴림" w:hAnsi="Times New Roman" w:cs="Times New Roman"/>
+          <w:highlight w:val="yellow"/>
+        </w:rPr>
+        <w:t>2</w:t>
+      </w:r>
+      <w:proofErr w:type="gramEnd"/>
+      <w:r>
+        <w:rPr>
+          <w:rFonts w:ascii="Times New Roman" w:eastAsia="굴림" w:hAnsi="Times New Roman" w:cs="Times New Roman"/>
+          <w:highlight w:val="yellow"/>
+        </w:rPr>
+        <w:t xml:space="preserve"> you have to copy the blastp score file inside blastp</w:t>
       </w:r>
     </w:p>
     <w:p>
@@ -2638,19 +2842,7 @@
         <w:rPr>
           <w:rFonts w:ascii="Times New Roman" w:eastAsia="굴림" w:hAnsi="Times New Roman" w:cs="Times New Roman"/>
         </w:rPr>
-        <w:t>The upper picture is screen to select the genomes</w:t>
-      </w:r>
-      <w:r>
-        <w:rPr>
-          <w:rFonts w:ascii="Times New Roman" w:eastAsia="굴림" w:hAnsi="Times New Roman" w:cs="Times New Roman"/>
-        </w:rPr>
-        <w:t xml:space="preserve">. If you </w:t>
-      </w:r>
-      <w:r>
-        <w:rPr>
-          <w:rFonts w:ascii="Times New Roman" w:eastAsia="굴림" w:hAnsi="Times New Roman" w:cs="Times New Roman"/>
-        </w:rPr>
-        <w:t>want to include the new genomes, move the files of protein sequence</w:t>
+        <w:t>The upper picture is screen to select the genomes. If you want to include the new genomes, move the files of protein sequence</w:t>
       </w:r>
       <w:r>
         <w:rPr>
@@ -2674,13 +2866,7 @@
         <w:rPr>
           <w:rFonts w:ascii="Times New Roman" w:eastAsia="굴림" w:hAnsi="Times New Roman" w:cs="Times New Roman"/>
         </w:rPr>
-        <w:t xml:space="preserve"> directory of species. The file list which is included new geno</w:t>
-      </w:r>
-      <w:r>
-        <w:rPr>
-          <w:rFonts w:ascii="Times New Roman" w:eastAsia="굴림" w:hAnsi="Times New Roman" w:cs="Times New Roman"/>
-        </w:rPr>
-        <w:t>mes will print on screen. (See 5)</w:t>
+        <w:t xml:space="preserve"> directory of species. The file list which is included new genomes will print on screen. (See 5)</w:t>
       </w:r>
     </w:p>
     <w:p>
@@ -2842,27 +3028,19 @@
         <w:rPr>
           <w:rFonts w:ascii="Times New Roman" w:eastAsia="굴림" w:hAnsi="Times New Roman" w:cs="Times New Roman"/>
         </w:rPr>
-        <w:t xml:space="preserve">atrix) matrix is a substitution matrix used for sequence alignment of proteins. BLOSUM matrices are used to score alignments between evolutionarily divergent protein sequences. They are based on local </w:t>
-      </w:r>
-      <w:proofErr w:type="gramStart"/>
-      <w:r>
-        <w:rPr>
-          <w:rFonts w:ascii="Times New Roman" w:eastAsia="굴림" w:hAnsi="Times New Roman" w:cs="Times New Roman"/>
-        </w:rPr>
-        <w:t>alignments.</w:t>
-      </w:r>
-      <w:r>
-        <w:rPr>
-          <w:rFonts w:ascii="Times New Roman" w:eastAsia="굴림" w:hAnsi="Times New Roman" w:cs="Times New Roman"/>
-        </w:rPr>
-        <w:t>BLOSUM</w:t>
-      </w:r>
-      <w:proofErr w:type="gramEnd"/>
-      <w:r>
-        <w:rPr>
-          <w:rFonts w:ascii="Times New Roman" w:eastAsia="굴림" w:hAnsi="Times New Roman" w:cs="Times New Roman"/>
-        </w:rPr>
-        <w:t xml:space="preserve"> matrices are also used as a scoring matrix when comparing DNA sequences or protein sequences to judge the quality the quality of the alignment.</w:t>
+        <w:t>atrix) matrix is a substitution matrix used for sequence alignment of proteins. BLOSUM matrices are used to score alignments between evolutionarily divergent protein sequences. They are based on local alignments.</w:t>
+      </w:r>
+      <w:r>
+        <w:rPr>
+          <w:rFonts w:ascii="Times New Roman" w:eastAsia="굴림" w:hAnsi="Times New Roman" w:cs="Times New Roman"/>
+        </w:rPr>
+        <w:t xml:space="preserve"> </w:t>
+      </w:r>
+      <w:r>
+        <w:rPr>
+          <w:rFonts w:ascii="Times New Roman" w:eastAsia="굴림" w:hAnsi="Times New Roman" w:cs="Times New Roman"/>
+        </w:rPr>
+        <w:t>BLOSUM matrices are also used as a scoring matrix when comparing DNA sequences or protein sequences to judge the quality the quality of the alignment.</w:t>
       </w:r>
     </w:p>
     <w:p>
@@ -2916,6 +3094,8 @@
           <w:rFonts w:ascii="Times New Roman" w:hAnsi="Times New Roman" w:cs="Times New Roman"/>
         </w:rPr>
       </w:pPr>
+      <w:bookmarkStart w:id="0" w:name="_GoBack"/>
+      <w:bookmarkEnd w:id="0"/>
     </w:p>
     <w:p>
       <w:pPr>
@@ -3024,7 +3204,35 @@
         <w:rPr>
           <w:rFonts w:ascii="Times New Roman" w:hAnsi="Times New Roman" w:cs="Times New Roman"/>
         </w:rPr>
-        <w:t>The BLOSUM62 used for so many years as a standard is not exactly accurate according to the algorithm described by Henikoff and Henikoff.</w:t>
+        <w:t xml:space="preserve">The BLOSUM62 used for so many years as a standard is not exactly accurate according to the algorithm described by </w:t>
+      </w:r>
+      <w:proofErr w:type="spellStart"/>
+      <w:r>
+        <w:rPr>
+          <w:rFonts w:ascii="Times New Roman" w:hAnsi="Times New Roman" w:cs="Times New Roman"/>
+        </w:rPr>
+        <w:t>Henikoff</w:t>
+      </w:r>
+      <w:proofErr w:type="spellEnd"/>
+      <w:r>
+        <w:rPr>
+          <w:rFonts w:ascii="Times New Roman" w:hAnsi="Times New Roman" w:cs="Times New Roman"/>
+        </w:rPr>
+        <w:t xml:space="preserve"> and </w:t>
+      </w:r>
+      <w:proofErr w:type="spellStart"/>
+      <w:r>
+        <w:rPr>
+          <w:rFonts w:ascii="Times New Roman" w:hAnsi="Times New Roman" w:cs="Times New Roman"/>
+        </w:rPr>
+        <w:t>Henikoff</w:t>
+      </w:r>
+      <w:proofErr w:type="spellEnd"/>
+      <w:r>
+        <w:rPr>
+          <w:rFonts w:ascii="Times New Roman" w:hAnsi="Times New Roman" w:cs="Times New Roman"/>
+        </w:rPr>
+        <w:t>.</w:t>
       </w:r>
     </w:p>
     <w:p>
@@ -3234,13 +3442,7 @@
         <w:rPr>
           <w:rFonts w:ascii="Times New Roman" w:eastAsia="굴림" w:hAnsi="Times New Roman" w:cs="Times New Roman"/>
         </w:rPr>
-        <w:t xml:space="preserve">If you chose the mode 3, this </w:t>
-      </w:r>
-      <w:r>
-        <w:rPr>
-          <w:rFonts w:ascii="Times New Roman" w:eastAsia="굴림" w:hAnsi="Times New Roman" w:cs="Times New Roman"/>
-        </w:rPr>
-        <w:t>screen will be printed. But</w:t>
+        <w:t>If you chose the mode 3, this screen will be printed. But</w:t>
       </w:r>
       <w:r>
         <w:rPr>
@@ -3343,13 +3545,7 @@
         <w:rPr>
           <w:rFonts w:ascii="Times New Roman" w:hAnsi="Times New Roman" w:cs="Times New Roman"/>
         </w:rPr>
-        <w:t>If you chose the mode 3, this screen will be printed. Input the output file name of clustering. Existing the same file name, program will be t</w:t>
-      </w:r>
-      <w:r>
-        <w:rPr>
-          <w:rFonts w:ascii="Times New Roman" w:hAnsi="Times New Roman" w:cs="Times New Roman"/>
-        </w:rPr>
-        <w:t xml:space="preserve">erminated. The output file name of clustering be comprised of inputted name, the values of reverse score and inflation factor. </w:t>
+        <w:t xml:space="preserve">If you chose the mode 3, this screen will be printed. Input the output file name of clustering. Existing the same file name, program will be terminated. The output file name of clustering be comprised of inputted name, the values of reverse score and inflation factor. </w:t>
       </w:r>
       <w:r>
         <w:rPr>
@@ -3361,13 +3557,7 @@
         <w:rPr>
           <w:rFonts w:ascii="Times New Roman" w:hAnsi="Times New Roman" w:cs="Times New Roman"/>
         </w:rPr>
-        <w:t xml:space="preserve"> if the values of reverse score and inflation factor is different from existed file, the program will consider that file differ</w:t>
-      </w:r>
-      <w:r>
-        <w:rPr>
-          <w:rFonts w:ascii="Times New Roman" w:hAnsi="Times New Roman" w:cs="Times New Roman"/>
-        </w:rPr>
-        <w:t>ent.</w:t>
+        <w:t xml:space="preserve"> if the values of reverse score and inflation factor is different from existed file, the program will consider that file different.</w:t>
       </w:r>
       <w:r>
         <w:rPr>
@@ -3622,13 +3812,7 @@
           <w:rFonts w:ascii="Times New Roman" w:eastAsia="굴림" w:hAnsi="Times New Roman" w:cs="Times New Roman"/>
         </w:rPr>
         <w:lastRenderedPageBreak/>
-        <w:t xml:space="preserve">The program will compute the blastp score and the </w:t>
-      </w:r>
-      <w:r>
-        <w:rPr>
-          <w:rFonts w:ascii="Times New Roman" w:eastAsia="굴림" w:hAnsi="Times New Roman" w:cs="Times New Roman"/>
-        </w:rPr>
-        <w:t>reverse best hit depended on the combination of genomes.</w:t>
+        <w:t>The program will compute the blastp score and the reverse best hit depended on the combination of genomes.</w:t>
       </w:r>
     </w:p>
     <w:p>
@@ -3917,13 +4101,7 @@
         <w:rPr>
           <w:rFonts w:ascii="Times New Roman" w:hAnsi="Times New Roman" w:cs="Times New Roman"/>
         </w:rPr>
-        <w:t>The one of results file, results_geneID_S5_1.4, is printed the members of a cluster by gene ID. The S5 shows that the threshold score is 5. And the 1.4 is an inflation f</w:t>
-      </w:r>
-      <w:r>
-        <w:rPr>
-          <w:rFonts w:ascii="Times New Roman" w:hAnsi="Times New Roman" w:cs="Times New Roman"/>
-        </w:rPr>
-        <w:t>actor. The genes of cluster 1 are the analyzed genes which have a same function.</w:t>
+        <w:t>The one of results file, results_geneID_S5_1.4, is printed the members of a cluster by gene ID. The S5 shows that the threshold score is 5. And the 1.4 is an inflation factor. The genes of cluster 1 are the analyzed genes which have a same function.</w:t>
       </w:r>
     </w:p>
     <w:p>
@@ -4021,13 +4199,49 @@
         <w:rPr>
           <w:rFonts w:ascii="Times New Roman" w:hAnsi="Times New Roman" w:cs="Times New Roman"/>
         </w:rPr>
-        <w:t>The KO of results_KO_ID_S5_1.4 is KEGG Orhtology (KO) database. The results of this file include KO Database ID instead of gene ID. If the ID corresponding to KO database d</w:t>
-      </w:r>
-      <w:r>
-        <w:rPr>
-          <w:rFonts w:ascii="Times New Roman" w:hAnsi="Times New Roman" w:cs="Times New Roman"/>
-        </w:rPr>
-        <w:t>oes not exist, gene ID has not changed. The ID of the KO database is stored in a myva=gb file.</w:t>
+        <w:t xml:space="preserve">The KO of results_KO_ID_S5_1.4 is KEGG </w:t>
+      </w:r>
+      <w:proofErr w:type="spellStart"/>
+      <w:r>
+        <w:rPr>
+          <w:rFonts w:ascii="Times New Roman" w:hAnsi="Times New Roman" w:cs="Times New Roman"/>
+        </w:rPr>
+        <w:t>Orhtology</w:t>
+      </w:r>
+      <w:proofErr w:type="spellEnd"/>
+      <w:r>
+        <w:rPr>
+          <w:rFonts w:ascii="Times New Roman" w:hAnsi="Times New Roman" w:cs="Times New Roman"/>
+        </w:rPr>
+        <w:t xml:space="preserve"> (KO) database. The results of this file include KO Database ID instead of gene ID. If the ID corresponding to KO database does not exist, gene ID has not changed. The ID of the KO database is stored in a </w:t>
+      </w:r>
+      <w:proofErr w:type="spellStart"/>
+      <w:r>
+        <w:rPr>
+          <w:rFonts w:ascii="Times New Roman" w:hAnsi="Times New Roman" w:cs="Times New Roman"/>
+        </w:rPr>
+        <w:t>myva</w:t>
+      </w:r>
+      <w:proofErr w:type="spellEnd"/>
+      <w:r>
+        <w:rPr>
+          <w:rFonts w:ascii="Times New Roman" w:hAnsi="Times New Roman" w:cs="Times New Roman"/>
+        </w:rPr>
+        <w:t>=</w:t>
+      </w:r>
+      <w:proofErr w:type="spellStart"/>
+      <w:r>
+        <w:rPr>
+          <w:rFonts w:ascii="Times New Roman" w:hAnsi="Times New Roman" w:cs="Times New Roman"/>
+        </w:rPr>
+        <w:t>gb</w:t>
+      </w:r>
+      <w:proofErr w:type="spellEnd"/>
+      <w:r>
+        <w:rPr>
+          <w:rFonts w:ascii="Times New Roman" w:hAnsi="Times New Roman" w:cs="Times New Roman"/>
+        </w:rPr>
+        <w:t xml:space="preserve"> file.</w:t>
       </w:r>
     </w:p>
     <w:p>
@@ -4250,13 +4464,21 @@
         <w:rPr>
           <w:rFonts w:ascii="Times New Roman" w:eastAsia="굴림" w:hAnsi="Times New Roman" w:cs="Times New Roman"/>
         </w:rPr>
-        <w:t xml:space="preserve">The commanmd </w:t>
-      </w:r>
-      <w:r>
-        <w:rPr>
-          <w:rFonts w:ascii="Times New Roman" w:eastAsia="굴림" w:hAnsi="Times New Roman" w:cs="Times New Roman"/>
-        </w:rPr>
-        <w:t>mode can change the detailed environment values and parameters using command. You can see the arguments needed to run the command mode using -h or --help command.</w:t>
+        <w:t xml:space="preserve">The </w:t>
+      </w:r>
+      <w:proofErr w:type="spellStart"/>
+      <w:r>
+        <w:rPr>
+          <w:rFonts w:ascii="Times New Roman" w:eastAsia="굴림" w:hAnsi="Times New Roman" w:cs="Times New Roman"/>
+        </w:rPr>
+        <w:t>commanmd</w:t>
+      </w:r>
+      <w:proofErr w:type="spellEnd"/>
+      <w:r>
+        <w:rPr>
+          <w:rFonts w:ascii="Times New Roman" w:eastAsia="굴림" w:hAnsi="Times New Roman" w:cs="Times New Roman"/>
+        </w:rPr>
+        <w:t xml:space="preserve"> mode can change the detailed environment values and parameters using command. You can see the arguments needed to run the command mode using -h or --help command.</w:t>
       </w:r>
     </w:p>
     <w:p>
@@ -4461,7 +4683,21 @@
         <w:rPr>
           <w:rFonts w:ascii="Times New Roman" w:eastAsia="굴림" w:hAnsi="Times New Roman" w:cs="Times New Roman"/>
         </w:rPr>
-        <w:t xml:space="preserve">There are 4 kinds of groups in command mode. They are optional argumens, essential arguments, blastp optional </w:t>
+        <w:t xml:space="preserve">There are 4 kinds of groups in command mode. They are optional </w:t>
+      </w:r>
+      <w:proofErr w:type="spellStart"/>
+      <w:r>
+        <w:rPr>
+          <w:rFonts w:ascii="Times New Roman" w:eastAsia="굴림" w:hAnsi="Times New Roman" w:cs="Times New Roman"/>
+        </w:rPr>
+        <w:t>argumens</w:t>
+      </w:r>
+      <w:proofErr w:type="spellEnd"/>
+      <w:r>
+        <w:rPr>
+          <w:rFonts w:ascii="Times New Roman" w:eastAsia="굴림" w:hAnsi="Times New Roman" w:cs="Times New Roman"/>
+        </w:rPr>
+        <w:t xml:space="preserve">, essential arguments, blastp optional </w:t>
       </w:r>
       <w:r>
         <w:rPr>
@@ -4522,19 +4758,7 @@
         <w:rPr>
           <w:rFonts w:ascii="Times New Roman" w:eastAsia="굴림" w:hAnsi="Times New Roman" w:cs="Times New Roman"/>
         </w:rPr>
-        <w:t>: The prog</w:t>
-      </w:r>
-      <w:r>
-        <w:rPr>
-          <w:rFonts w:ascii="Times New Roman" w:eastAsia="굴림" w:hAnsi="Times New Roman" w:cs="Times New Roman"/>
-        </w:rPr>
-        <w:t xml:space="preserve">ram will conduct </w:t>
-      </w:r>
-      <w:r>
-        <w:rPr>
-          <w:rFonts w:ascii="Times New Roman" w:eastAsia="굴림" w:hAnsi="Times New Roman" w:cs="Times New Roman"/>
-        </w:rPr>
-        <w:t xml:space="preserve">a parallel computation using inputted number of CPU in the blastp. The number of CPU on </w:t>
+        <w:t xml:space="preserve">: The program will conduct a parallel computation using inputted number of CPU in the blastp. The number of CPU on </w:t>
       </w:r>
       <w:r>
         <w:rPr>
@@ -4582,13 +4806,7 @@
         <w:rPr>
           <w:rFonts w:ascii="Times New Roman" w:eastAsia="굴림" w:hAnsi="Times New Roman" w:cs="Times New Roman"/>
         </w:rPr>
-        <w:t xml:space="preserve"> If you don'</w:t>
-      </w:r>
-      <w:r>
-        <w:rPr>
-          <w:rFonts w:ascii="Times New Roman" w:eastAsia="굴림" w:hAnsi="Times New Roman" w:cs="Times New Roman"/>
-        </w:rPr>
-        <w:t>t input the arguments, the program will not run.</w:t>
+        <w:t xml:space="preserve"> If you don't input the arguments, the program will not run.</w:t>
       </w:r>
     </w:p>
     <w:p>
@@ -4678,13 +4896,7 @@
         <w:rPr>
           <w:rFonts w:ascii="Times New Roman" w:eastAsia="굴림" w:hAnsi="Times New Roman" w:cs="Times New Roman"/>
         </w:rPr>
-        <w:t>1 or 2 or 1 3 or</w:t>
-      </w:r>
-      <w:r>
-        <w:rPr>
-          <w:rFonts w:ascii="Times New Roman" w:eastAsia="굴림" w:hAnsi="Times New Roman" w:cs="Times New Roman"/>
-        </w:rPr>
-        <w:t xml:space="preserve"> 2 3</w:t>
+        <w:t>1 or 2 or 1 3 or 2 3</w:t>
       </w:r>
     </w:p>
     <w:p>
@@ -4713,34 +4925,22 @@
         <w:rPr>
           <w:rFonts w:ascii="Times New Roman" w:eastAsia="굴림" w:hAnsi="Times New Roman" w:cs="Times New Roman"/>
         </w:rPr>
-        <w:t xml:space="preserve"> data in regard of selected genomes are not existed, the additional calculation will be conducted to make the blastp score data. Inputting the mode 3 alone, it will be not worked properly. </w:t>
-      </w:r>
-      <w:r>
-        <w:rPr>
-          <w:rFonts w:ascii="Times New Roman" w:eastAsia="굴림" w:hAnsi="Times New Roman" w:cs="Times New Roman"/>
-        </w:rPr>
-        <w:t>If you want to use the blastp score data which are made newly, move the file of new blastp score data, is *_*_one_way_best_hit_*, to the directory of blastp_data from the directory of score_file. And then, use the mode 2 3. (See 4)</w:t>
-      </w:r>
-    </w:p>
-    <w:p>
-      <w:pPr>
-        <w:pStyle w:val="a"/>
-        <w:snapToGrid/>
-        <w:rPr>
-          <w:rFonts w:ascii="Times New Roman" w:eastAsia="굴림" w:hAnsi="Times New Roman" w:cs="Times New Roman"/>
-        </w:rPr>
-      </w:pPr>
-      <w:r>
-        <w:rPr>
-          <w:rFonts w:ascii="Times New Roman" w:eastAsia="굴림" w:hAnsi="Times New Roman" w:cs="Times New Roman"/>
-        </w:rPr>
-        <w:t xml:space="preserve">In the mode 1 or 2, Log </w:t>
-      </w:r>
-      <w:r>
-        <w:rPr>
-          <w:rFonts w:ascii="Times New Roman" w:eastAsia="굴림" w:hAnsi="Times New Roman" w:cs="Times New Roman"/>
-        </w:rPr>
-        <w:t xml:space="preserve">file will </w:t>
+        <w:t xml:space="preserve"> data in regard of selected genomes are not existed, the additional calculation will be conducted to make the blastp score data. Inputting the mode 3 alone, it will be not worked properly. If you want to use the blastp score data which are made newly, move the file of new blastp score data, is *_*_one_way_best_hit_*, to the directory of blastp_data from the directory of score_file. And then, use the mode 2 3. (See 4)</w:t>
+      </w:r>
+    </w:p>
+    <w:p>
+      <w:pPr>
+        <w:pStyle w:val="a"/>
+        <w:snapToGrid/>
+        <w:rPr>
+          <w:rFonts w:ascii="Times New Roman" w:eastAsia="굴림" w:hAnsi="Times New Roman" w:cs="Times New Roman"/>
+        </w:rPr>
+      </w:pPr>
+      <w:r>
+        <w:rPr>
+          <w:rFonts w:ascii="Times New Roman" w:eastAsia="굴림" w:hAnsi="Times New Roman" w:cs="Times New Roman"/>
+        </w:rPr>
+        <w:t xml:space="preserve">In the mode 1 or 2, Log file will </w:t>
       </w:r>
       <w:r>
         <w:rPr>
@@ -4859,7 +5059,21 @@
         <w:rPr>
           <w:rFonts w:ascii="Times New Roman" w:eastAsia="굴림" w:hAnsi="Times New Roman" w:cs="Times New Roman"/>
         </w:rPr>
-        <w:t>-g GENOMES [GENOMES ...], --genomes GENOMES [GENOMES ...]</w:t>
+        <w:t xml:space="preserve">-g GENOMES [GENOMES ...], --genomes </w:t>
+      </w:r>
+      <w:proofErr w:type="spellStart"/>
+      <w:r>
+        <w:rPr>
+          <w:rFonts w:ascii="Times New Roman" w:eastAsia="굴림" w:hAnsi="Times New Roman" w:cs="Times New Roman"/>
+        </w:rPr>
+        <w:t>GENOMES</w:t>
+      </w:r>
+      <w:proofErr w:type="spellEnd"/>
+      <w:r>
+        <w:rPr>
+          <w:rFonts w:ascii="Times New Roman" w:eastAsia="굴림" w:hAnsi="Times New Roman" w:cs="Times New Roman"/>
+        </w:rPr>
+        <w:t xml:space="preserve"> [GENOMES ...]</w:t>
       </w:r>
     </w:p>
     <w:p>
@@ -4958,34 +5172,22 @@
         <w:rPr>
           <w:rFonts w:ascii="Times New Roman" w:eastAsia="굴림" w:hAnsi="Times New Roman" w:cs="Times New Roman"/>
         </w:rPr>
-        <w:t>-t THRESHOLD_SCORE, --threshold THRESHO</w:t>
-      </w:r>
-      <w:r>
-        <w:rPr>
-          <w:rFonts w:ascii="Times New Roman" w:eastAsia="굴림" w:hAnsi="Times New Roman" w:cs="Times New Roman"/>
-        </w:rPr>
-        <w:t>LD_SCORE</w:t>
-      </w:r>
-    </w:p>
-    <w:p>
-      <w:pPr>
-        <w:pStyle w:val="a"/>
-        <w:snapToGrid/>
-        <w:rPr>
-          <w:rFonts w:ascii="Times New Roman" w:eastAsia="굴림" w:hAnsi="Times New Roman" w:cs="Times New Roman"/>
-        </w:rPr>
-      </w:pPr>
-      <w:r>
-        <w:rPr>
-          <w:rFonts w:ascii="Times New Roman" w:eastAsia="굴림" w:hAnsi="Times New Roman" w:cs="Times New Roman"/>
-        </w:rPr>
-        <w:t>: The threshold_score is an allowable range to be an ortholog</w:t>
-      </w:r>
-      <w:r>
-        <w:rPr>
-          <w:rFonts w:ascii="Times New Roman" w:eastAsia="굴림" w:hAnsi="Times New Roman" w:cs="Times New Roman"/>
-        </w:rPr>
-        <w:t>.</w:t>
+        <w:t>-t THRESHOLD_SCORE, --threshold THRESHOLD_SCORE</w:t>
+      </w:r>
+    </w:p>
+    <w:p>
+      <w:pPr>
+        <w:pStyle w:val="a"/>
+        <w:snapToGrid/>
+        <w:rPr>
+          <w:rFonts w:ascii="Times New Roman" w:eastAsia="굴림" w:hAnsi="Times New Roman" w:cs="Times New Roman"/>
+        </w:rPr>
+      </w:pPr>
+      <w:r>
+        <w:rPr>
+          <w:rFonts w:ascii="Times New Roman" w:eastAsia="굴림" w:hAnsi="Times New Roman" w:cs="Times New Roman"/>
+        </w:rPr>
+        <w:t>: The threshold_score is an allowable range to be an ortholog.</w:t>
       </w:r>
     </w:p>
     <w:p>
@@ -5007,13 +5209,7 @@
           <w:rFonts w:ascii="Times New Roman" w:eastAsia="굴림" w:hAnsi="Times New Roman" w:cs="Times New Roman"/>
         </w:rPr>
         <w:lastRenderedPageBreak/>
-        <w:t>&gt;B, A&lt;-B). The best hits to determine the one-way best hit</w:t>
-      </w:r>
-      <w:r>
-        <w:rPr>
-          <w:rFonts w:ascii="Times New Roman" w:eastAsia="굴림" w:hAnsi="Times New Roman" w:cs="Times New Roman"/>
-        </w:rPr>
-        <w:t xml:space="preserve"> calculate the blastp scores to only one direction(A-&gt;B). The </w:t>
+        <w:t xml:space="preserve">&gt;B, A&lt;-B). The best hits to determine the one-way best hit calculate the blastp scores to only one direction(A-&gt;B). The </w:t>
       </w:r>
       <w:r>
         <w:rPr>
@@ -5037,25 +5233,13 @@
         <w:rPr>
           <w:rFonts w:ascii="Times New Roman" w:eastAsia="굴림" w:hAnsi="Times New Roman" w:cs="Times New Roman"/>
         </w:rPr>
-        <w:t xml:space="preserve"> calculated using the calculated blastp score of one direction. The one-way best hit should be called that the score difference between forward best hit </w:t>
-      </w:r>
-      <w:r>
-        <w:rPr>
-          <w:rFonts w:ascii="Times New Roman" w:eastAsia="굴림" w:hAnsi="Times New Roman" w:cs="Times New Roman"/>
-        </w:rPr>
-        <w:t xml:space="preserve">and backward best hit, the minimum is 0 or greater than or equal to 0, is more less than or equal to the threshold score. </w:t>
+        <w:t xml:space="preserve"> calculated using the calculated blastp score of one direction. The one-way best hit should be called that the score difference between forward best hit and backward best hit, the minimum is 0 or greater than or equal to 0, is more less than or equal to the threshold score. </w:t>
       </w:r>
       <w:r>
         <w:rPr>
           <w:rFonts w:ascii="Times New Roman" w:eastAsia="맑은 고딕" w:hAnsi="Times New Roman" w:cs="Times New Roman"/>
         </w:rPr>
-        <w:t xml:space="preserve">If the threshold score is set to 0, concept of the one-way threshold best hit algorithm is the same as the algorithm using reciprocal </w:t>
-      </w:r>
-      <w:r>
-        <w:rPr>
-          <w:rFonts w:ascii="Times New Roman" w:eastAsia="맑은 고딕" w:hAnsi="Times New Roman" w:cs="Times New Roman"/>
-        </w:rPr>
-        <w:t>best hit. However, performing the blastp once make it different from that.</w:t>
+        <w:t>If the threshold score is set to 0, concept of the one-way threshold best hit algorithm is the same as the algorithm using reciprocal best hit. However, performing the blastp once make it different from that.</w:t>
       </w:r>
     </w:p>
     <w:p>
@@ -5148,29 +5332,31 @@
         <w:rPr>
           <w:rFonts w:ascii="Times New Roman" w:eastAsia="굴림" w:hAnsi="Times New Roman" w:cs="Times New Roman"/>
         </w:rPr>
-        <w:t>: Input the matrix name as upper case to use in the blastp. The default v</w:t>
-      </w:r>
-      <w:r>
-        <w:rPr>
-          <w:rFonts w:ascii="Times New Roman" w:eastAsia="굴림" w:hAnsi="Times New Roman" w:cs="Times New Roman"/>
-        </w:rPr>
-        <w:t>alue is "BLOSUM62".</w:t>
-      </w:r>
-    </w:p>
-    <w:p>
-      <w:pPr>
-        <w:pStyle w:val="a"/>
-        <w:snapToGrid/>
-        <w:rPr>
-          <w:rFonts w:ascii="Times New Roman" w:eastAsia="굴림" w:hAnsi="Times New Roman" w:cs="Times New Roman"/>
-        </w:rPr>
-      </w:pPr>
-      <w:r>
-        <w:rPr>
-          <w:rFonts w:ascii="Times New Roman" w:eastAsia="굴림" w:hAnsi="Times New Roman" w:cs="Times New Roman"/>
-        </w:rPr>
-        <w:t>-s SPECIES, --species SPECIES</w:t>
-      </w:r>
+        <w:t>: Input the matrix name as upper case to use in the blastp. The default value is "BLOSUM62".</w:t>
+      </w:r>
+    </w:p>
+    <w:p>
+      <w:pPr>
+        <w:pStyle w:val="a"/>
+        <w:snapToGrid/>
+        <w:rPr>
+          <w:rFonts w:ascii="Times New Roman" w:eastAsia="굴림" w:hAnsi="Times New Roman" w:cs="Times New Roman"/>
+        </w:rPr>
+      </w:pPr>
+      <w:r>
+        <w:rPr>
+          <w:rFonts w:ascii="Times New Roman" w:eastAsia="굴림" w:hAnsi="Times New Roman" w:cs="Times New Roman"/>
+        </w:rPr>
+        <w:t xml:space="preserve">-s SPECIES, --species </w:t>
+      </w:r>
+      <w:proofErr w:type="spellStart"/>
+      <w:r>
+        <w:rPr>
+          <w:rFonts w:ascii="Times New Roman" w:eastAsia="굴림" w:hAnsi="Times New Roman" w:cs="Times New Roman"/>
+        </w:rPr>
+        <w:t>SPECIES</w:t>
+      </w:r>
+      <w:proofErr w:type="spellEnd"/>
     </w:p>
     <w:p>
       <w:pPr>
@@ -5199,28 +5385,30 @@
         <w:rPr>
           <w:rFonts w:ascii="Times New Roman" w:eastAsia="굴림" w:hAnsi="Times New Roman" w:cs="Times New Roman"/>
         </w:rPr>
-        <w:t>-b BLASTP, --blastp BLASTP</w:t>
-      </w:r>
-    </w:p>
-    <w:p>
-      <w:pPr>
-        <w:pStyle w:val="a"/>
-        <w:snapToGrid/>
-        <w:rPr>
-          <w:rFonts w:ascii="Times New Roman" w:eastAsia="굴림" w:hAnsi="Times New Roman" w:cs="Times New Roman"/>
-        </w:rPr>
-      </w:pPr>
-      <w:r>
-        <w:rPr>
-          <w:rFonts w:ascii="Times New Roman" w:eastAsia="굴림" w:hAnsi="Times New Roman" w:cs="Times New Roman"/>
-        </w:rPr>
-        <w:t>: Set the path of blastp file to run the blastp pr</w:t>
-      </w:r>
-      <w:r>
-        <w:rPr>
-          <w:rFonts w:ascii="Times New Roman" w:eastAsia="굴림" w:hAnsi="Times New Roman" w:cs="Times New Roman"/>
-        </w:rPr>
-        <w:t>ogram. The default is "blastp".</w:t>
+        <w:t xml:space="preserve">-b BLASTP, --blastp </w:t>
+      </w:r>
+      <w:proofErr w:type="spellStart"/>
+      <w:r>
+        <w:rPr>
+          <w:rFonts w:ascii="Times New Roman" w:eastAsia="굴림" w:hAnsi="Times New Roman" w:cs="Times New Roman"/>
+        </w:rPr>
+        <w:t>BLASTP</w:t>
+      </w:r>
+      <w:proofErr w:type="spellEnd"/>
+    </w:p>
+    <w:p>
+      <w:pPr>
+        <w:pStyle w:val="a"/>
+        <w:snapToGrid/>
+        <w:rPr>
+          <w:rFonts w:ascii="Times New Roman" w:eastAsia="굴림" w:hAnsi="Times New Roman" w:cs="Times New Roman"/>
+        </w:rPr>
+      </w:pPr>
+      <w:r>
+        <w:rPr>
+          <w:rFonts w:ascii="Times New Roman" w:eastAsia="굴림" w:hAnsi="Times New Roman" w:cs="Times New Roman"/>
+        </w:rPr>
+        <w:t>: Set the path of blastp file to run the blastp program. The default is "blastp".</w:t>
       </w:r>
     </w:p>
     <w:p>
@@ -5250,7 +5438,21 @@
         <w:rPr>
           <w:rFonts w:ascii="Times New Roman" w:eastAsia="굴림" w:hAnsi="Times New Roman" w:cs="Times New Roman"/>
         </w:rPr>
-        <w:t>-F SCORE_FILE, --scorefile SCORE_FILE</w:t>
+        <w:t>-F SCORE_FILE, --</w:t>
+      </w:r>
+      <w:proofErr w:type="spellStart"/>
+      <w:r>
+        <w:rPr>
+          <w:rFonts w:ascii="Times New Roman" w:eastAsia="굴림" w:hAnsi="Times New Roman" w:cs="Times New Roman"/>
+        </w:rPr>
+        <w:t>scorefile</w:t>
+      </w:r>
+      <w:proofErr w:type="spellEnd"/>
+      <w:r>
+        <w:rPr>
+          <w:rFonts w:ascii="Times New Roman" w:eastAsia="굴림" w:hAnsi="Times New Roman" w:cs="Times New Roman"/>
+        </w:rPr>
+        <w:t xml:space="preserve"> SCORE_FILE</w:t>
       </w:r>
     </w:p>
     <w:p>
@@ -5271,13 +5473,21 @@
         <w:rPr>
           <w:rFonts w:ascii="Times New Roman" w:hAnsi="Times New Roman" w:cs="Times New Roman"/>
         </w:rPr>
-        <w:t>raw blastp score files (optional), best_score files, oneway_ threshold_best_hit files and blastp_score_sp</w:t>
-      </w:r>
-      <w:r>
-        <w:rPr>
-          <w:rFonts w:ascii="Times New Roman" w:hAnsi="Times New Roman" w:cs="Times New Roman"/>
-        </w:rPr>
-        <w:t>lit_list file</w:t>
+        <w:t xml:space="preserve">raw blastp score files (optional), best_score files, oneway_ </w:t>
+      </w:r>
+      <w:proofErr w:type="spellStart"/>
+      <w:r>
+        <w:rPr>
+          <w:rFonts w:ascii="Times New Roman" w:hAnsi="Times New Roman" w:cs="Times New Roman"/>
+        </w:rPr>
+        <w:t>threshold_best_hit</w:t>
+      </w:r>
+      <w:proofErr w:type="spellEnd"/>
+      <w:r>
+        <w:rPr>
+          <w:rFonts w:ascii="Times New Roman" w:hAnsi="Times New Roman" w:cs="Times New Roman"/>
+        </w:rPr>
+        <w:t xml:space="preserve"> files and blastp_score_split_list file</w:t>
       </w:r>
       <w:r>
         <w:rPr>
@@ -5310,8 +5520,16 @@
         <w:rPr>
           <w:rFonts w:ascii="Times New Roman" w:eastAsia="굴림" w:hAnsi="Times New Roman" w:cs="Times New Roman"/>
         </w:rPr>
-        <w:t>-B BALSTP_DATA, --blastp_data BLASTP_DATA</w:t>
-      </w:r>
+        <w:t xml:space="preserve">-B BALSTP_DATA, --blastp_data </w:t>
+      </w:r>
+      <w:proofErr w:type="spellStart"/>
+      <w:r>
+        <w:rPr>
+          <w:rFonts w:ascii="Times New Roman" w:eastAsia="굴림" w:hAnsi="Times New Roman" w:cs="Times New Roman"/>
+        </w:rPr>
+        <w:t>BLASTP_DATA</w:t>
+      </w:r>
+      <w:proofErr w:type="spellEnd"/>
     </w:p>
     <w:p>
       <w:pPr>
@@ -5370,28 +5588,36 @@
         <w:rPr>
           <w:rFonts w:ascii="Times New Roman" w:eastAsia="굴림" w:hAnsi="Times New Roman" w:cs="Times New Roman"/>
         </w:rPr>
-        <w:t>-i INFLATION_FACTOR, --IF INFLATION_FACTOR</w:t>
-      </w:r>
-    </w:p>
-    <w:p>
-      <w:pPr>
-        <w:pStyle w:val="a"/>
-        <w:snapToGrid/>
-        <w:rPr>
-          <w:rFonts w:ascii="Times New Roman" w:hAnsi="Times New Roman" w:cs="Times New Roman"/>
-        </w:rPr>
-      </w:pPr>
-      <w:r>
-        <w:rPr>
-          <w:rFonts w:ascii="Times New Roman" w:eastAsia="굴림" w:hAnsi="Times New Roman" w:cs="Times New Roman"/>
-        </w:rPr>
-        <w:t>:</w:t>
-      </w:r>
-      <w:r>
-        <w:rPr>
-          <w:rFonts w:ascii="Times New Roman" w:eastAsia="굴림" w:hAnsi="Times New Roman" w:cs="Times New Roman"/>
-        </w:rPr>
-        <w:t xml:space="preserve"> </w:t>
+        <w:t>-</w:t>
+      </w:r>
+      <w:proofErr w:type="spellStart"/>
+      <w:r>
+        <w:rPr>
+          <w:rFonts w:ascii="Times New Roman" w:eastAsia="굴림" w:hAnsi="Times New Roman" w:cs="Times New Roman"/>
+        </w:rPr>
+        <w:t>i</w:t>
+      </w:r>
+      <w:proofErr w:type="spellEnd"/>
+      <w:r>
+        <w:rPr>
+          <w:rFonts w:ascii="Times New Roman" w:eastAsia="굴림" w:hAnsi="Times New Roman" w:cs="Times New Roman"/>
+        </w:rPr>
+        <w:t xml:space="preserve"> INFLATION_FACTOR, --IF INFLATION_FACTOR</w:t>
+      </w:r>
+    </w:p>
+    <w:p>
+      <w:pPr>
+        <w:pStyle w:val="a"/>
+        <w:snapToGrid/>
+        <w:rPr>
+          <w:rFonts w:ascii="Times New Roman" w:hAnsi="Times New Roman" w:cs="Times New Roman"/>
+        </w:rPr>
+      </w:pPr>
+      <w:r>
+        <w:rPr>
+          <w:rFonts w:ascii="Times New Roman" w:eastAsia="굴림" w:hAnsi="Times New Roman" w:cs="Times New Roman"/>
+        </w:rPr>
+        <w:t xml:space="preserve">: </w:t>
       </w:r>
       <w:r>
         <w:rPr>
@@ -5451,13 +5677,7 @@
         <w:rPr>
           <w:rFonts w:ascii="Times New Roman" w:hAnsi="Times New Roman" w:cs="Times New Roman"/>
         </w:rPr>
-        <w:t>Specify the maximum number of executions of the MCL algorithm to avoid an infinite loop during run of the MCL algorithm. The default value is "60". 60 is the value that is strictly enforced. We recommend that you do not exceed 100. There is a case of an in</w:t>
-      </w:r>
-      <w:r>
-        <w:rPr>
-          <w:rFonts w:ascii="Times New Roman" w:hAnsi="Times New Roman" w:cs="Times New Roman"/>
-        </w:rPr>
-        <w:t>finite loop calculation during the execution of MCL algorithm. In this case, if the value set too high, the calculation time increases.</w:t>
+        <w:t>Specify the maximum number of executions of the MCL algorithm to avoid an infinite loop during run of the MCL algorithm. The default value is "60". 60 is the value that is strictly enforced. We recommend that you do not exceed 100. There is a case of an infinite loop calculation during the execution of MCL algorithm. In this case, if the value set too high, the calculation time increases.</w:t>
       </w:r>
     </w:p>
     <w:p>
@@ -5502,13 +5722,21 @@
         <w:rPr>
           <w:rFonts w:ascii="Times New Roman" w:hAnsi="Times New Roman" w:cs="Times New Roman"/>
         </w:rPr>
-        <w:t xml:space="preserve">Specify the path and name to save the name of the cluster output file. The default </w:t>
-      </w:r>
-      <w:r>
-        <w:rPr>
-          <w:rFonts w:ascii="Times New Roman" w:hAnsi="Times New Roman" w:cs="Times New Roman"/>
-        </w:rPr>
-        <w:t>path and name are ". / Cluster_out".</w:t>
+        <w:t xml:space="preserve">Specify the path and name to save the name of the cluster output file. The default path and name are ". / </w:t>
+      </w:r>
+      <w:proofErr w:type="spellStart"/>
+      <w:r>
+        <w:rPr>
+          <w:rFonts w:ascii="Times New Roman" w:hAnsi="Times New Roman" w:cs="Times New Roman"/>
+        </w:rPr>
+        <w:t>Cluster_out</w:t>
+      </w:r>
+      <w:proofErr w:type="spellEnd"/>
+      <w:r>
+        <w:rPr>
+          <w:rFonts w:ascii="Times New Roman" w:hAnsi="Times New Roman" w:cs="Times New Roman"/>
+        </w:rPr>
+        <w:t>".</w:t>
       </w:r>
     </w:p>
     <w:p>
@@ -5588,13 +5816,7 @@
         <w:rPr>
           <w:rFonts w:ascii="Times New Roman" w:hAnsi="Times New Roman" w:cs="Times New Roman"/>
         </w:rPr>
-        <w:t>If you want to use precalculated data, t</w:t>
-      </w:r>
-      <w:r>
-        <w:rPr>
-          <w:rFonts w:ascii="Times New Roman" w:hAnsi="Times New Roman" w:cs="Times New Roman"/>
-        </w:rPr>
-        <w:t xml:space="preserve">he </w:t>
+        <w:t xml:space="preserve">If you want to use precalculated data, the </w:t>
       </w:r>
       <w:r>
         <w:rPr>
@@ -5621,13 +5843,21 @@
         <w:rPr>
           <w:rFonts w:ascii="Times New Roman" w:hAnsi="Times New Roman" w:cs="Times New Roman"/>
         </w:rPr>
-        <w:t xml:space="preserve">Here is an example to obtain the result of ortholog cluter </w:t>
-      </w:r>
-      <w:r>
-        <w:rPr>
-          <w:rFonts w:ascii="Times New Roman" w:hAnsi="Times New Roman" w:cs="Times New Roman"/>
-        </w:rPr>
-        <w:t xml:space="preserve">which are added ECU using precalculated data of AAE, CAC and ECO. The </w:t>
+        <w:t xml:space="preserve">Here is an example to obtain the result of ortholog </w:t>
+      </w:r>
+      <w:proofErr w:type="spellStart"/>
+      <w:r>
+        <w:rPr>
+          <w:rFonts w:ascii="Times New Roman" w:hAnsi="Times New Roman" w:cs="Times New Roman"/>
+        </w:rPr>
+        <w:t>cluter</w:t>
+      </w:r>
+      <w:proofErr w:type="spellEnd"/>
+      <w:r>
+        <w:rPr>
+          <w:rFonts w:ascii="Times New Roman" w:hAnsi="Times New Roman" w:cs="Times New Roman"/>
+        </w:rPr>
+        <w:t xml:space="preserve"> which are added ECU using precalculated data of AAE, CAC and ECO. The </w:t>
       </w:r>
       <w:r>
         <w:rPr>
@@ -5915,14 +6145,30 @@
         <w:rPr>
           <w:rFonts w:ascii="Times New Roman" w:hAnsi="Times New Roman" w:cs="Times New Roman"/>
         </w:rPr>
-        <w:t xml:space="preserve">python owPReMark_for_Linux_V1.0.py -c 5 </w:t>
-      </w:r>
-      <w:r>
-        <w:rPr>
-          <w:rFonts w:ascii="Times New Roman" w:hAnsi="Times New Roman" w:cs="Times New Roman"/>
-        </w:rPr>
-        <w:t>-M 2 3 -g AAE CAC ECO ECU -t 5 -i 1.4 -o added_data</w:t>
-      </w:r>
+        <w:t>python owPReMark_for_Linux_V1.0.py -c 5 -M 2 3 -g AAE CAC ECO ECU -t 5 -</w:t>
+      </w:r>
+      <w:proofErr w:type="spellStart"/>
+      <w:r>
+        <w:rPr>
+          <w:rFonts w:ascii="Times New Roman" w:hAnsi="Times New Roman" w:cs="Times New Roman"/>
+        </w:rPr>
+        <w:t>i</w:t>
+      </w:r>
+      <w:proofErr w:type="spellEnd"/>
+      <w:r>
+        <w:rPr>
+          <w:rFonts w:ascii="Times New Roman" w:hAnsi="Times New Roman" w:cs="Times New Roman"/>
+        </w:rPr>
+        <w:t xml:space="preserve"> 1.4 -o </w:t>
+      </w:r>
+      <w:proofErr w:type="spellStart"/>
+      <w:r>
+        <w:rPr>
+          <w:rFonts w:ascii="Times New Roman" w:hAnsi="Times New Roman" w:cs="Times New Roman"/>
+        </w:rPr>
+        <w:t>added_data</w:t>
+      </w:r>
+      <w:proofErr w:type="spellEnd"/>
     </w:p>
     <w:p>
       <w:pPr>
@@ -6108,13 +6354,7 @@
         <w:rPr>
           <w:rFonts w:ascii="Times New Roman" w:hAnsi="Times New Roman" w:cs="Times New Roman"/>
         </w:rPr>
-        <w:t>As shown in the figure above</w:t>
-      </w:r>
-      <w:r>
-        <w:rPr>
-          <w:rFonts w:ascii="Times New Roman" w:hAnsi="Times New Roman" w:cs="Times New Roman"/>
-        </w:rPr>
-        <w:t>, the clusters of orthologs which include the data of ECU are generated among AAE, CAC, ECO and ECU.</w:t>
+        <w:t>As shown in the figure above, the clusters of orthologs which include the data of ECU are generated among AAE, CAC, ECO and ECU.</w:t>
       </w:r>
     </w:p>
     <w:p>
@@ -6148,13 +6388,21 @@
         <w:rPr>
           <w:rFonts w:ascii="Times New Roman" w:hAnsi="Times New Roman" w:cs="Times New Roman"/>
         </w:rPr>
-        <w:t>Input the protein sequence into the file by fasta form. And put the protein sequence file created into the species director</w:t>
-      </w:r>
-      <w:r>
-        <w:rPr>
-          <w:rFonts w:ascii="Times New Roman" w:hAnsi="Times New Roman" w:cs="Times New Roman"/>
-        </w:rPr>
-        <w:t>y.</w:t>
+        <w:t xml:space="preserve">Input the protein sequence into the file by </w:t>
+      </w:r>
+      <w:proofErr w:type="spellStart"/>
+      <w:r>
+        <w:rPr>
+          <w:rFonts w:ascii="Times New Roman" w:hAnsi="Times New Roman" w:cs="Times New Roman"/>
+        </w:rPr>
+        <w:t>fasta</w:t>
+      </w:r>
+      <w:proofErr w:type="spellEnd"/>
+      <w:r>
+        <w:rPr>
+          <w:rFonts w:ascii="Times New Roman" w:hAnsi="Times New Roman" w:cs="Times New Roman"/>
+        </w:rPr>
+        <w:t xml:space="preserve"> form. And put the protein sequence file created into the species directory.</w:t>
       </w:r>
       <w:r>
         <w:rPr>
@@ -6167,8 +6415,17 @@
           <w:rFonts w:ascii="Times New Roman" w:hAnsi="Times New Roman" w:cs="Times New Roman"/>
           <w:highlight w:val="yellow"/>
         </w:rPr>
-        <w:t>Name the file New_Species</w:t>
-      </w:r>
+        <w:t xml:space="preserve">Name the file </w:t>
+      </w:r>
+      <w:proofErr w:type="spellStart"/>
+      <w:r>
+        <w:rPr>
+          <w:rFonts w:ascii="Times New Roman" w:hAnsi="Times New Roman" w:cs="Times New Roman"/>
+          <w:highlight w:val="yellow"/>
+        </w:rPr>
+        <w:t>New_Species</w:t>
+      </w:r>
+      <w:proofErr w:type="spellEnd"/>
     </w:p>
     <w:p>
       <w:pPr>
@@ -6317,7 +6574,7 @@
           </mc:Choice>
           <mc:Fallback>
             <w:pict>
-              <v:shape w14:anchorId="5F246072" id="Arrow: Quad 29" o:spid="_x0000_s1026" style="position:absolute;margin-left:305.35pt;margin-top:94.9pt;width:15.45pt;height:20.55pt;z-index:251660288;visibility:visible;mso-wrap-style:square;mso-wrap-distance-left:9pt;mso-wrap-distance-top:0;mso-wrap-distance-right:9pt;mso-wrap-distance-bottom:0;mso-position-horizontal:absolute;mso-position-horizontal-relative:text;mso-position-vertical:absolute;mso-position-vertical-relative:text;v-text-anchor:middle" coordsize="195943,261257" o:gfxdata="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" path="m,130629l44087,86541r,22044l75928,108585r,-64498l53884,44087,97972,r44087,44087l120015,44087r,64498l151856,108585r,-22044l195943,130629r-44087,44087l151856,152672r-31841,l120015,217170r22044,l97972,261257,53884,217170r22044,l75928,152672r-31841,l44087,174716,,130629xe" fillcolor="red" strokecolor="#823b0b [1605]" strokeweight="1pt">
+              <v:shape w14:anchorId="2E52A0C0" id="Arrow: Quad 29" o:spid="_x0000_s1026" style="position:absolute;margin-left:305.35pt;margin-top:94.9pt;width:15.45pt;height:20.55pt;z-index:251660288;visibility:visible;mso-wrap-style:square;mso-wrap-distance-left:9pt;mso-wrap-distance-top:0;mso-wrap-distance-right:9pt;mso-wrap-distance-bottom:0;mso-position-horizontal:absolute;mso-position-horizontal-relative:text;mso-position-vertical:absolute;mso-position-vertical-relative:text;v-text-anchor:middle" coordsize="195943,261257" o:gfxdata="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" path="m,130629l44087,86541r,22044l75928,108585r,-64498l53884,44087,97972,r44087,44087l120015,44087r,64498l151856,108585r,-22044l195943,130629r-44087,44087l151856,152672r-31841,l120015,217170r22044,l97972,261257,53884,217170r22044,l75928,152672r-31841,l44087,174716,,130629xe" fillcolor="red" strokecolor="#823b0b [1605]" strokeweight="1pt">
                 <v:stroke joinstyle="miter"/>
                 <v:path arrowok="t" o:connecttype="custom" o:connectlocs="0,130629;44087,86541;44087,108585;75928,108585;75928,44087;53884,44087;97972,0;142059,44087;120015,44087;120015,108585;151856,108585;151856,86541;195943,130629;151856,174716;151856,152672;120015,152672;120015,217170;142059,217170;97972,261257;53884,217170;75928,217170;75928,152672;44087,152672;44087,174716;0,130629" o:connectangles="0,0,0,0,0,0,0,0,0,0,0,0,0,0,0,0,0,0,0,0,0,0,0,0,0"/>
               </v:shape>
@@ -6479,7 +6736,7 @@
           </mc:Choice>
           <mc:Fallback>
             <w:pict>
-              <v:shape w14:anchorId="654DFF7A" id="Arrow: Quad 30" o:spid="_x0000_s1026" style="position:absolute;margin-left:69.65pt;margin-top:271.45pt;width:15.45pt;height:20.55pt;z-index:251662336;visibility:visible;mso-wrap-style:square;mso-wrap-distance-left:9pt;mso-wrap-distance-top:0;mso-wrap-distance-right:9pt;mso-wrap-distance-bottom:0;mso-position-horizontal:absolute;mso-position-horizontal-relative:text;mso-position-vertical:absolute;mso-position-vertical-relative:text;v-text-anchor:middle" coordsize="195943,261257" o:gfxdata="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" path="m,130629l44087,86541r,22044l75928,108585r,-64498l53884,44087,97972,r44087,44087l120015,44087r,64498l151856,108585r,-22044l195943,130629r-44087,44087l151856,152672r-31841,l120015,217170r22044,l97972,261257,53884,217170r22044,l75928,152672r-31841,l44087,174716,,130629xe" fillcolor="red" strokecolor="#823b0b [1605]" strokeweight="1pt">
+              <v:shape w14:anchorId="56DD5668" id="Arrow: Quad 30" o:spid="_x0000_s1026" style="position:absolute;margin-left:69.65pt;margin-top:271.45pt;width:15.45pt;height:20.55pt;z-index:251662336;visibility:visible;mso-wrap-style:square;mso-wrap-distance-left:9pt;mso-wrap-distance-top:0;mso-wrap-distance-right:9pt;mso-wrap-distance-bottom:0;mso-position-horizontal:absolute;mso-position-horizontal-relative:text;mso-position-vertical:absolute;mso-position-vertical-relative:text;v-text-anchor:middle" coordsize="195943,261257" o:gfxdata="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" path="m,130629l44087,86541r,22044l75928,108585r,-64498l53884,44087,97972,r44087,44087l120015,44087r,64498l151856,108585r,-22044l195943,130629r-44087,44087l151856,152672r-31841,l120015,217170r22044,l97972,261257,53884,217170r22044,l75928,152672r-31841,l44087,174716,,130629xe" fillcolor="red" strokecolor="#823b0b [1605]" strokeweight="1pt">
                 <v:stroke joinstyle="miter"/>
                 <v:path arrowok="t" o:connecttype="custom" o:connectlocs="0,130629;44087,86541;44087,108585;75928,108585;75928,44087;53884,44087;97972,0;142059,44087;120015,44087;120015,108585;151856,108585;151856,86541;195943,130629;151856,174716;151856,152672;120015,152672;120015,217170;142059,217170;97972,261257;53884,217170;75928,217170;75928,152672;44087,152672;44087,174716;0,130629" o:connectangles="0,0,0,0,0,0,0,0,0,0,0,0,0,0,0,0,0,0,0,0,0,0,0,0,0"/>
               </v:shape>
@@ -8504,7 +8761,7 @@
 <file path=word/theme/theme1.xml><?xml version="1.0" encoding="utf-8"?>
 <a:theme xmlns:a="http://schemas.openxmlformats.org/drawingml/2006/main" name="Office Theme">
   <a:themeElements>
-    <a:clrScheme name="Office">
+    <a:clrScheme name="Custom 1">
       <a:dk1>
         <a:sysClr val="windowText" lastClr="000000"/>
       </a:dk1>
@@ -8512,7 +8769,7 @@
         <a:sysClr val="window" lastClr="FFFFFF"/>
       </a:lt1>
       <a:dk2>
-        <a:srgbClr val="44546A"/>
+        <a:srgbClr val="8EAADB"/>
       </a:dk2>
       <a:lt2>
         <a:srgbClr val="E7E6E6"/>
